--- a/IATrab1_Entrega1.docx
+++ b/IATrab1_Entrega1.docx
@@ -16,35 +16,28 @@
           <w:kern w:val="48"/>
           <w:lang w:val="pt-PT"/>
         </w:rPr>
-        <w:t xml:space="preserve">Resolução do Unblock me </w:t>
+        <w:t>Resolução do Unblock me</w:t>
       </w:r>
       <w:r>
         <w:rPr>
           <w:kern w:val="48"/>
           <w:lang w:val="pt-PT"/>
         </w:rPr>
-        <w:t>(</w:t>
+        <w:t xml:space="preserve"> - </w:t>
       </w:r>
       <w:r>
         <w:rPr>
           <w:kern w:val="48"/>
           <w:lang w:val="pt-PT"/>
         </w:rPr>
-        <w:t xml:space="preserve"> Grupo </w:t>
+        <w:t xml:space="preserve">Grupo </w:t>
       </w:r>
       <w:r>
         <w:rPr>
           <w:kern w:val="48"/>
           <w:lang w:val="pt-PT"/>
         </w:rPr>
-        <w:t xml:space="preserve"> </w:t>
-      </w:r>
-      <w:r>
-        <w:rPr>
-          <w:kern w:val="48"/>
-          <w:lang w:val="pt-PT"/>
-        </w:rPr>
-        <w:t>)</w:t>
+        <w:t>23</w:t>
       </w:r>
     </w:p>
     <w:p>
@@ -94,7 +87,7 @@
         <w:sectPr>
           <w:footerReference w:type="first" r:id="rId8"/>
           <w:pgSz w:w="595.30pt" w:h="841.90pt" w:code="9"/>
-          <w:pgMar w:top="27pt" w:right="44.65pt" w:bottom="72pt" w:left="44.65pt" w:header="36pt" w:footer="36pt" w:gutter="0pt"/>
+          <w:pgMar w:top="26.95pt" w:right="44.50pt" w:bottom="72pt" w:left="44.50pt" w:header="36pt" w:footer="36pt" w:gutter="0pt"/>
           <w:cols w:space="36pt"/>
           <w:titlePg/>
           <w:docGrid w:linePitch="360"/>
@@ -208,14 +201,14 @@
         <w:rPr>
           <w:sz w:val="18"/>
           <w:szCs w:val="18"/>
-          <w:lang w:val="pt-PT"/>
+          <w:lang w:val="en-GB"/>
         </w:rPr>
       </w:pPr>
       <w:r>
         <w:rPr>
           <w:sz w:val="18"/>
           <w:szCs w:val="18"/>
-          <w:lang w:val="pt-PT"/>
+          <w:lang w:val="en-GB"/>
         </w:rPr>
         <w:br w:type="column"/>
       </w:r>
@@ -223,7 +216,7 @@
         <w:rPr>
           <w:sz w:val="18"/>
           <w:szCs w:val="18"/>
-          <w:lang w:val="pt-PT"/>
+          <w:lang w:val="en-GB"/>
         </w:rPr>
         <w:t>Helena Montenegro</w:t>
       </w:r>
@@ -231,7 +224,7 @@
         <w:rPr>
           <w:sz w:val="18"/>
           <w:szCs w:val="18"/>
-          <w:lang w:val="pt-PT"/>
+          <w:lang w:val="en-GB"/>
         </w:rPr>
         <w:t xml:space="preserve"> (</w:t>
       </w:r>
@@ -239,7 +232,7 @@
         <w:rPr>
           <w:sz w:val="18"/>
           <w:szCs w:val="18"/>
-          <w:lang w:val="pt-PT"/>
+          <w:lang w:val="en-GB"/>
         </w:rPr>
         <w:t>up201604184</w:t>
       </w:r>
@@ -247,7 +240,7 @@
         <w:rPr>
           <w:sz w:val="18"/>
           <w:szCs w:val="18"/>
-          <w:lang w:val="pt-PT"/>
+          <w:lang w:val="en-GB"/>
         </w:rPr>
         <w:t>)</w:t>
       </w:r>
@@ -375,1170 +368,991 @@
     </w:p>
     <w:p>
       <w:pPr>
-        <w:pStyle w:val="Abstract"/>
-        <w:rPr>
-          <w:i/>
-          <w:iCs/>
+        <w:pStyle w:val="Keywords"/>
+        <w:jc w:val="start"/>
+        <w:rPr>
+          <w:b w:val="0"/>
           <w:lang w:val="pt-PT"/>
         </w:rPr>
       </w:pPr>
       <w:r>
         <w:rPr>
-          <w:i/>
-          <w:iCs/>
           <w:lang w:val="pt-PT"/>
         </w:rPr>
-        <w:t>Resumo</w:t>
-      </w:r>
-      <w:r>
-        <w:rPr>
+        <w:t xml:space="preserve">Palavras-chave: </w:t>
+      </w:r>
+      <w:r>
+        <w:rPr>
+          <w:b w:val="0"/>
           <w:lang w:val="pt-PT"/>
         </w:rPr>
-        <w:t>—</w:t>
-      </w:r>
-      <w:r>
-        <w:rPr>
+        <w:t>Inteligência Artificial</w:t>
+      </w:r>
+      <w:r>
+        <w:rPr>
+          <w:b w:val="0"/>
           <w:lang w:val="pt-PT"/>
         </w:rPr>
-        <w:t xml:space="preserve">Um ou dois parágrafos </w:t>
-      </w:r>
-      <w:r>
-        <w:rPr>
+        <w:t xml:space="preserve">, </w:t>
+      </w:r>
+      <w:r>
+        <w:rPr>
+          <w:b w:val="0"/>
           <w:lang w:val="pt-PT"/>
         </w:rPr>
-        <w:t>explicando</w:t>
-      </w:r>
-      <w:r>
-        <w:rPr>
+        <w:t>Algoritmo</w:t>
+      </w:r>
+      <w:r>
+        <w:rPr>
+          <w:b w:val="0"/>
           <w:lang w:val="pt-PT"/>
         </w:rPr>
-        <w:t xml:space="preserve"> o que </w:t>
-      </w:r>
-      <w:r>
+        <w:t>s de pesquisa</w:t>
+      </w:r>
+    </w:p>
+    <w:p>
+      <w:pPr>
+        <w:pStyle w:val="Heading1"/>
+      </w:pPr>
+      <w:r>
+        <w:t>Introdução</w:t>
+      </w:r>
+    </w:p>
+    <w:p>
+      <w:pPr>
+        <w:ind w:firstLine="36pt"/>
+        <w:jc w:val="both"/>
+        <w:rPr>
+          <w:rFonts w:eastAsia="Times New Roman"/>
+          <w:lang w:val="pt-PT" w:eastAsia="en-GB"/>
+        </w:rPr>
+      </w:pPr>
+      <w:r>
+        <w:rPr>
+          <w:rFonts w:eastAsia="Times New Roman"/>
+          <w:color w:val="000000"/>
+          <w:lang w:val="pt-PT" w:eastAsia="en-GB"/>
+        </w:rPr>
+        <w:t xml:space="preserve">Este trabalho corresponde à primeira entrega da unidade curricular Inteligência Artificial (IART), que tem como objetivo implementar um jogo do tipo solitário e resolver diferentes níveis através de diferentes métodos de pesquisa, sendo </w:t>
+      </w:r>
+      <w:r>
+        <w:rPr>
+          <w:rFonts w:eastAsia="Times New Roman"/>
+          <w:color w:val="000000"/>
+          <w:lang w:val="pt-PT" w:eastAsia="en-GB"/>
+        </w:rPr>
+        <w:t>ele pesquisa</w:t>
+      </w:r>
+      <w:r>
+        <w:rPr>
+          <w:rFonts w:eastAsia="Times New Roman"/>
+          <w:color w:val="000000"/>
+          <w:lang w:val="pt-PT" w:eastAsia="en-GB"/>
+        </w:rPr>
+        <w:t xml:space="preserve"> em largura, pesquisa em profundidade, aprofundamento progressivo, pesquisa de custo uniforme, pesquisa gulosa e algoritmo A*.</w:t>
+      </w:r>
+    </w:p>
+    <w:p>
+      <w:pPr>
+        <w:ind w:firstLine="36pt"/>
+        <w:jc w:val="both"/>
+        <w:rPr>
+          <w:rFonts w:eastAsia="Times New Roman"/>
+          <w:lang w:val="pt-PT" w:eastAsia="en-GB"/>
+        </w:rPr>
+      </w:pPr>
+      <w:r>
+        <w:rPr>
+          <w:rFonts w:eastAsia="Times New Roman"/>
+          <w:color w:val="000000"/>
+          <w:lang w:val="pt-PT" w:eastAsia="en-GB"/>
+        </w:rPr>
+        <w:t>As diferentes soluções obtidas pelos vários métodos serão posteriormente comparad</w:t>
+      </w:r>
+      <w:r>
+        <w:rPr>
+          <w:rFonts w:eastAsia="Times New Roman"/>
+          <w:color w:val="000000"/>
+          <w:lang w:val="pt-PT" w:eastAsia="en-GB"/>
+        </w:rPr>
+        <w:t>a</w:t>
+      </w:r>
+      <w:r>
+        <w:rPr>
+          <w:rFonts w:eastAsia="Times New Roman"/>
+          <w:color w:val="000000"/>
+          <w:lang w:val="pt-PT" w:eastAsia="en-GB"/>
+        </w:rPr>
+        <w:t xml:space="preserve">s a nível de </w:t>
+      </w:r>
+      <w:proofErr w:type="spellStart"/>
+      <w:r>
+        <w:rPr>
+          <w:rFonts w:eastAsia="Times New Roman"/>
+          <w:color w:val="000000"/>
+          <w:lang w:val="pt-PT" w:eastAsia="en-GB"/>
+        </w:rPr>
+        <w:t>otimalidade</w:t>
+      </w:r>
+      <w:proofErr w:type="spellEnd"/>
+      <w:r>
+        <w:rPr>
+          <w:rFonts w:eastAsia="Times New Roman"/>
+          <w:color w:val="000000"/>
+          <w:lang w:val="pt-PT" w:eastAsia="en-GB"/>
+        </w:rPr>
+        <w:t xml:space="preserve"> da solução, número de operações executadas e tempo de execução.</w:t>
+      </w:r>
+    </w:p>
+    <w:p>
+      <w:pPr>
+        <w:ind w:firstLine="36pt"/>
+        <w:jc w:val="both"/>
+        <w:rPr>
+          <w:rFonts w:eastAsia="Times New Roman"/>
+          <w:lang w:val="pt-PT" w:eastAsia="en-GB"/>
+        </w:rPr>
+      </w:pPr>
+      <w:r>
+        <w:rPr>
+          <w:rFonts w:eastAsia="Times New Roman"/>
+          <w:color w:val="000000"/>
+          <w:lang w:val="pt-PT" w:eastAsia="en-GB"/>
+        </w:rPr>
+        <w:t>Com este trabalho pretendemos desenvolver o conhecimento sobre o uso de métodos de pesquisa em Inteligência Artificial, aplicando-os numa situação de contexto real. Sabendo assim quais os métodos que obtém uma melhor solução para um certo problema com um determinado objetivo.</w:t>
+      </w:r>
+    </w:p>
+    <w:p>
+      <w:pPr>
+        <w:ind w:firstLine="36pt"/>
+        <w:jc w:val="both"/>
+        <w:rPr>
+          <w:rFonts w:eastAsia="Times New Roman"/>
+          <w:lang w:val="pt-PT" w:eastAsia="en-GB"/>
+        </w:rPr>
+      </w:pPr>
+      <w:r>
+        <w:rPr>
+          <w:rFonts w:eastAsia="Times New Roman"/>
+          <w:color w:val="000000"/>
+          <w:lang w:val="pt-PT" w:eastAsia="en-GB"/>
+        </w:rPr>
+        <w:t>Neste artigo, primeiramente apresenta-se uma descrição do jogo selecionado, seguido da formulação do problema como um problema de pesquisa. Finalmente, descrevemos trabalhos semelhantes previamente realizados seguido de uma pequena conclusão.</w:t>
+      </w:r>
+    </w:p>
+    <w:p>
+      <w:pPr>
+        <w:ind w:firstLine="36pt"/>
+        <w:jc w:val="both"/>
+        <w:rPr>
+          <w:rFonts w:eastAsia="Times New Roman"/>
+          <w:lang w:val="pt-PT" w:eastAsia="en-GB"/>
+        </w:rPr>
+      </w:pPr>
+    </w:p>
+    <w:p>
+      <w:pPr>
+        <w:pStyle w:val="Heading1"/>
+        <w:jc w:val="both"/>
         <w:rPr>
           <w:lang w:val="pt-PT"/>
         </w:rPr>
-        <w:t>contém</w:t>
-      </w:r>
+      </w:pPr>
       <w:r>
         <w:rPr>
           <w:lang w:val="pt-PT"/>
         </w:rPr>
-        <w:t xml:space="preserve"> este artigo</w:t>
-      </w:r>
-      <w:r>
+        <w:t>Descrição do Problema</w:t>
+      </w:r>
+    </w:p>
+    <w:p>
+      <w:pPr>
+        <w:ind w:firstLine="36pt"/>
+        <w:jc w:val="both"/>
         <w:rPr>
           <w:lang w:val="pt-PT"/>
         </w:rPr>
-        <w:t>/trabalho.</w:t>
-      </w:r>
-    </w:p>
-    <w:p>
-      <w:pPr>
-        <w:pStyle w:val="Keywords"/>
+      </w:pPr>
+      <w:r>
+        <w:rPr>
+          <w:noProof/>
+        </w:rPr>
+        <w:drawing>
+          <wp:anchor distT="0" distB="0" distL="114300" distR="114300" simplePos="0" relativeHeight="251658240" behindDoc="0" locked="0" layoutInCell="1" allowOverlap="1" wp14:anchorId="345694AD" wp14:editId="1148331A">
+            <wp:simplePos x="0" y="0"/>
+            <wp:positionH relativeFrom="margin">
+              <wp:posOffset>964077</wp:posOffset>
+            </wp:positionH>
+            <wp:positionV relativeFrom="margin">
+              <wp:posOffset>6347900</wp:posOffset>
+            </wp:positionV>
+            <wp:extent cx="1283335" cy="2055495"/>
+            <wp:effectExtent l="19050" t="19050" r="12065" b="20955"/>
+            <wp:wrapSquare wrapText="bothSides"/>
+            <wp:docPr id="1" name="Picture 1" descr="https://scontent.fopo1-1.fna.fbcdn.net/v/t1.15752-9/53302285_565530677264022_6754117247288999936_n.png?_nc_cat=105&amp;_nc_ht=scontent.fopo1-1.fna&amp;oh=b59bc165cb4d46adbefcf468a670aa26&amp;oe=5D08107D"/>
+            <wp:cNvGraphicFramePr>
+              <a:graphicFrameLocks xmlns:a="http://purl.oclc.org/ooxml/drawingml/main" noChangeAspect="1"/>
+            </wp:cNvGraphicFramePr>
+            <a:graphic xmlns:a="http://purl.oclc.org/ooxml/drawingml/main">
+              <a:graphicData uri="http://purl.oclc.org/ooxml/drawingml/picture">
+                <pic:pic xmlns:pic="http://purl.oclc.org/ooxml/drawingml/picture">
+                  <pic:nvPicPr>
+                    <pic:cNvPr id="0" name="Picture 1" descr="https://scontent.fopo1-1.fna.fbcdn.net/v/t1.15752-9/53302285_565530677264022_6754117247288999936_n.png?_nc_cat=105&amp;_nc_ht=scontent.fopo1-1.fna&amp;oh=b59bc165cb4d46adbefcf468a670aa26&amp;oe=5D08107D"/>
+                    <pic:cNvPicPr>
+                      <a:picLocks noChangeAspect="1" noChangeArrowheads="1"/>
+                    </pic:cNvPicPr>
+                  </pic:nvPicPr>
+                  <pic:blipFill>
+                    <a:blip r:embed="rId9" cstate="print">
+                      <a:extLst>
+                        <a:ext uri="{28A0092B-C50C-407E-A947-70E740481C1C}">
+                          <a14:useLocalDpi xmlns:a14="http://schemas.microsoft.com/office/drawing/2010/main" val="0"/>
+                        </a:ext>
+                      </a:extLst>
+                    </a:blip>
+                    <a:srcRect/>
+                    <a:stretch>
+                      <a:fillRect/>
+                    </a:stretch>
+                  </pic:blipFill>
+                  <pic:spPr bwMode="auto">
+                    <a:xfrm>
+                      <a:off x="0" y="0"/>
+                      <a:ext cx="1283335" cy="2055495"/>
+                    </a:xfrm>
+                    <a:prstGeom prst="rect">
+                      <a:avLst/>
+                    </a:prstGeom>
+                    <a:noFill/>
+                    <a:ln w="12700">
+                      <a:solidFill>
+                        <a:schemeClr val="tx1"/>
+                      </a:solidFill>
+                    </a:ln>
+                  </pic:spPr>
+                </pic:pic>
+              </a:graphicData>
+            </a:graphic>
+            <wp14:sizeRelH relativeFrom="margin">
+              <wp14:pctWidth>0%</wp14:pctWidth>
+            </wp14:sizeRelH>
+            <wp14:sizeRelV relativeFrom="margin">
+              <wp14:pctHeight>0%</wp14:pctHeight>
+            </wp14:sizeRelV>
+          </wp:anchor>
+        </w:drawing>
+      </w:r>
+      <w:r>
         <w:rPr>
           <w:lang w:val="pt-PT"/>
         </w:rPr>
-      </w:pPr>
+        <w:t>O “</w:t>
+      </w:r>
       <w:proofErr w:type="spellStart"/>
       <w:r>
         <w:rPr>
           <w:lang w:val="pt-PT"/>
         </w:rPr>
-        <w:t>Keywords</w:t>
+        <w:t>Unblock</w:t>
       </w:r>
       <w:proofErr w:type="spellEnd"/>
       <w:r>
         <w:rPr>
           <w:lang w:val="pt-PT"/>
         </w:rPr>
-        <w:t>—</w:t>
-      </w:r>
-      <w:r>
+        <w:t xml:space="preserve"> Me” é um jogo onde o objetivo é remover o bloco vermelho do tabuleiro. Os blocos são posicionados no tabuleiro de forma vertical ou horizontal; um bloco horizontal só se pode mover para a esquerda e direita enquanto os blocos verticais apenas se podem mover para cima e para baixo. O Jogador deve mover os blocos de forma a conseguir arranjar um caminho livre para o bloco vermelho sair.</w:t>
+      </w:r>
+    </w:p>
+    <w:p>
+      <w:pPr>
+        <w:ind w:firstLine="36pt"/>
+        <w:jc w:val="both"/>
         <w:rPr>
           <w:lang w:val="pt-PT"/>
         </w:rPr>
-        <w:t>Inteligência Artificial</w:t>
-      </w:r>
-      <w:r>
-        <w:rPr>
+      </w:pPr>
+      <w:r>
+        <w:rPr>
+          <w:noProof/>
           <w:lang w:val="pt-PT"/>
         </w:rPr>
-        <w:t>,</w:t>
-      </w:r>
-      <w:r>
-        <w:rPr>
-          <w:lang w:val="pt-PT"/>
-        </w:rPr>
-        <w:t xml:space="preserve"> </w:t>
-      </w:r>
-      <w:r>
-        <w:rPr>
-          <w:lang w:val="pt-PT"/>
-        </w:rPr>
-        <w:t>Pesquisa, Algoritmo A*, …</w:t>
+        <w:drawing>
+          <wp:anchor distT="45720" distB="45720" distL="114300" distR="114300" simplePos="0" relativeHeight="251660288" behindDoc="0" locked="0" layoutInCell="1" allowOverlap="1" wp14:anchorId="0783D776" wp14:editId="3CA22C38">
+            <wp:simplePos x="0" y="0"/>
+            <wp:positionH relativeFrom="column">
+              <wp:posOffset>47870</wp:posOffset>
+            </wp:positionH>
+            <wp:positionV relativeFrom="paragraph">
+              <wp:posOffset>2092912</wp:posOffset>
+            </wp:positionV>
+            <wp:extent cx="3077210" cy="272415"/>
+            <wp:effectExtent l="0" t="0" r="0" b="0"/>
+            <wp:wrapSquare wrapText="bothSides"/>
+            <wp:docPr id="217" name="Text Box 2"/>
+            <wp:cNvGraphicFramePr>
+              <a:graphicFrameLocks xmlns:a="http://purl.oclc.org/ooxml/drawingml/main"/>
+            </wp:cNvGraphicFramePr>
+            <a:graphic xmlns:a="http://purl.oclc.org/ooxml/drawingml/main">
+              <a:graphicData uri="http://schemas.microsoft.com/office/word/2010/wordprocessingShape">
+                <wp:wsp>
+                  <wp:cNvSpPr txBox="1">
+                    <a:spLocks noChangeArrowheads="1"/>
+                  </wp:cNvSpPr>
+                  <wp:spPr bwMode="auto">
+                    <a:xfrm>
+                      <a:off x="0" y="0"/>
+                      <a:ext cx="3077210" cy="272415"/>
+                    </a:xfrm>
+                    <a:prstGeom prst="rect">
+                      <a:avLst/>
+                    </a:prstGeom>
+                    <a:noFill/>
+                    <a:ln w="9525">
+                      <a:noFill/>
+                      <a:miter lim="800%"/>
+                      <a:headEnd/>
+                      <a:tailEnd/>
+                    </a:ln>
+                  </wp:spPr>
+                  <wp:txbx>
+                    <wne:txbxContent>
+                      <w:p>
+                        <w:pPr>
+                          <w:rPr>
+                            <w:sz w:val="16"/>
+                            <w:lang w:val="pt-PT"/>
+                          </w:rPr>
+                        </w:pPr>
+                        <w:r>
+                          <w:rPr>
+                            <w:b/>
+                            <w:sz w:val="16"/>
+                            <w:lang w:val="pt-PT"/>
+                          </w:rPr>
+                          <w:t>Figura 1:</w:t>
+                        </w:r>
+                        <w:r>
+                          <w:rPr>
+                            <w:sz w:val="16"/>
+                            <w:lang w:val="pt-PT"/>
+                          </w:rPr>
+                          <w:t xml:space="preserve"> exemplo de um jogo </w:t>
+                        </w:r>
+                        <w:proofErr w:type="spellStart"/>
+                        <w:r>
+                          <w:rPr>
+                            <w:sz w:val="16"/>
+                            <w:lang w:val="pt-PT"/>
+                          </w:rPr>
+                          <w:t>Unblock</w:t>
+                        </w:r>
+                        <w:proofErr w:type="spellEnd"/>
+                        <w:r>
+                          <w:rPr>
+                            <w:sz w:val="16"/>
+                            <w:lang w:val="pt-PT"/>
+                          </w:rPr>
+                          <w:t xml:space="preserve"> Me</w:t>
+                        </w:r>
+                      </w:p>
+                    </wne:txbxContent>
+                  </wp:txbx>
+                  <wp:bodyPr rot="0" vert="horz" wrap="square" lIns="91440" tIns="45720" rIns="91440" bIns="45720" anchor="t" anchorCtr="0">
+                    <a:noAutofit/>
+                  </wp:bodyPr>
+                </wp:wsp>
+              </a:graphicData>
+            </a:graphic>
+            <wp14:sizeRelH relativeFrom="margin">
+              <wp14:pctWidth>0%</wp14:pctWidth>
+            </wp14:sizeRelH>
+            <wp14:sizeRelV relativeFrom="margin">
+              <wp14:pctHeight>0%</wp14:pctHeight>
+            </wp14:sizeRelV>
+          </wp:anchor>
+        </w:drawing>
       </w:r>
     </w:p>
     <w:p>
       <w:pPr>
         <w:pStyle w:val="Heading1"/>
-      </w:pPr>
-      <w:r>
-        <w:t>Introdução</w:t>
-      </w:r>
-    </w:p>
-    <w:p>
-      <w:pPr>
-        <w:pStyle w:val="BodyText"/>
-        <w:rPr>
-          <w:lang w:val="pt-PT"/>
-        </w:rPr>
-      </w:pPr>
-      <w:r>
-        <w:rPr>
-          <w:lang w:val="pt-PT"/>
-        </w:rPr>
-        <w:t>Alguns parágrafos motivando e introduzindo o tema e os objetivos do document</w:t>
-      </w:r>
-      <w:r>
-        <w:rPr>
-          <w:lang w:val="pt-PT"/>
-        </w:rPr>
-        <w:t>o</w:t>
-      </w:r>
-      <w:r>
-        <w:rPr>
-          <w:lang w:val="pt-PT"/>
-        </w:rPr>
-        <w:t xml:space="preserve"> e descrevendo </w:t>
-      </w:r>
-      <w:r>
-        <w:rPr>
-          <w:lang w:val="pt-PT"/>
-        </w:rPr>
-        <w:t>a estrutura do artigo.</w:t>
-      </w:r>
-    </w:p>
-    <w:p>
-      <w:pPr>
-        <w:pStyle w:val="Heading1"/>
-        <w:rPr>
-          <w:lang w:val="pt-PT"/>
-        </w:rPr>
-      </w:pPr>
-      <w:r>
-        <w:rPr>
-          <w:lang w:val="pt-PT"/>
-        </w:rPr>
-        <w:t>Descrição do Problema</w:t>
-      </w:r>
-    </w:p>
-    <w:p>
-      <w:pPr>
-        <w:pStyle w:val="ListBullet"/>
         <w:numPr>
           <w:ilvl w:val="0"/>
           <w:numId w:val="0"/>
         </w:numPr>
-        <w:spacing w:after="5pt"/>
-        <w:ind w:firstLine="14.40pt"/>
-        <w:rPr>
-          <w:rFonts w:eastAsia="SimSun"/>
-          <w:spacing w:val="-1"/>
-          <w:sz w:val="20"/>
-          <w:szCs w:val="20"/>
-          <w:lang w:val="x-none" w:eastAsia="x-none"/>
-        </w:rPr>
-      </w:pPr>
+        <w:jc w:val="both"/>
+      </w:pPr>
+    </w:p>
+    <w:p>
+      <w:pPr>
+        <w:pStyle w:val="Heading1"/>
+        <w:jc w:val="both"/>
+      </w:pPr>
+      <w:r>
+        <w:t>Formulação do Problema</w:t>
+      </w:r>
+    </w:p>
+    <w:p>
+      <w:pPr>
+        <w:pStyle w:val="Heading2"/>
+        <w:rPr>
+          <w:sz w:val="22"/>
+          <w:szCs w:val="24"/>
+          <w:lang w:val="pt-PT" w:eastAsia="en-GB"/>
+        </w:rPr>
+      </w:pPr>
+      <w:r>
+        <w:rPr>
+          <w:lang w:val="pt-PT" w:eastAsia="en-GB"/>
+        </w:rPr>
+        <w:t>Representação do Estado</w:t>
+      </w:r>
+    </w:p>
+    <w:p>
+      <w:pPr>
+        <w:ind w:firstLine="36pt"/>
+        <w:jc w:val="both"/>
+        <w:rPr>
+          <w:rFonts w:eastAsia="Times New Roman"/>
+          <w:sz w:val="22"/>
+          <w:szCs w:val="24"/>
+          <w:lang w:val="pt-PT" w:eastAsia="en-GB"/>
+        </w:rPr>
+      </w:pPr>
+      <w:r>
+        <w:rPr>
+          <w:rFonts w:eastAsia="Times New Roman"/>
+          <w:color w:val="000000"/>
+          <w:szCs w:val="22"/>
+          <w:lang w:val="pt-PT" w:eastAsia="en-GB"/>
+        </w:rPr>
+        <w:t>O tabuleiro é uma matriz em que as casas vazias são representadas por zeros, os limites do tabuleiro são representados por -2, a saída é representa por -1, o bloco que quer sair é representado por 1 e os restantes blocos têm identificadores inteiros superiores a 1 em que identificadores pares estão orientados horizontalmente e ímpares verticalmente.</w:t>
+      </w:r>
+    </w:p>
+    <w:p>
+      <w:pPr>
+        <w:pStyle w:val="Heading2"/>
+        <w:rPr>
+          <w:sz w:val="22"/>
+          <w:szCs w:val="24"/>
+          <w:lang w:val="pt-PT" w:eastAsia="en-GB"/>
+        </w:rPr>
+      </w:pPr>
+      <w:r>
+        <w:rPr>
+          <w:lang w:val="pt-PT" w:eastAsia="en-GB"/>
+        </w:rPr>
+        <w:t>Estado Inicial</w:t>
+      </w:r>
+    </w:p>
+    <w:p>
+      <w:pPr>
+        <w:ind w:firstLine="36pt"/>
+        <w:jc w:val="both"/>
+        <w:rPr>
+          <w:rFonts w:eastAsia="Times New Roman"/>
+          <w:b/>
+          <w:bCs/>
+          <w:color w:val="000000"/>
+          <w:lang w:val="pt-PT" w:eastAsia="en-GB"/>
+        </w:rPr>
+      </w:pPr>
+      <w:r>
+        <w:rPr>
+          <w:rFonts w:eastAsia="Times New Roman"/>
+          <w:color w:val="000000"/>
+          <w:lang w:val="pt-PT" w:eastAsia="en-GB"/>
+        </w:rPr>
+        <w:t>O estado Inicial dependerá do nível em causa representando a matriz de acordo com as regras explicadas previamente.</w:t>
+      </w:r>
+    </w:p>
+    <w:p>
+      <w:pPr>
+        <w:pStyle w:val="Heading2"/>
+        <w:rPr>
+          <w:lang w:val="pt-PT" w:eastAsia="en-GB"/>
+        </w:rPr>
+      </w:pPr>
+      <w:r>
+        <w:rPr>
+          <w:lang w:val="pt-PT" w:eastAsia="en-GB"/>
+        </w:rPr>
+        <w:t>Teste Objetivo</w:t>
+      </w:r>
+    </w:p>
+    <w:p>
+      <w:pPr>
+        <w:ind w:firstLine="36pt"/>
+        <w:jc w:val="both"/>
+        <w:rPr>
+          <w:rFonts w:eastAsia="Times New Roman"/>
+          <w:lang w:val="pt-PT" w:eastAsia="en-GB"/>
+        </w:rPr>
+      </w:pPr>
+      <w:r>
+        <w:rPr>
+          <w:rFonts w:eastAsia="Times New Roman"/>
+          <w:color w:val="000000"/>
+          <w:lang w:val="pt-PT" w:eastAsia="en-GB"/>
+        </w:rPr>
+        <w:t>O estado final em que se considera o puzzle resolvido será quando na matriz o elemento 1 está ao lado do elemento -1 (ao lado da saída), ou seja, na mesma linha numa posição consecutiva.</w:t>
+      </w:r>
+    </w:p>
+    <w:p>
+      <w:pPr>
+        <w:pStyle w:val="Heading2"/>
+        <w:rPr>
+          <w:lang w:val="pt-PT" w:eastAsia="en-GB"/>
+        </w:rPr>
+      </w:pPr>
+      <w:r>
+        <w:rPr>
+          <w:lang w:val="pt-PT" w:eastAsia="en-GB"/>
+        </w:rPr>
+        <w:t>Operadores</w:t>
+      </w:r>
+    </w:p>
+    <w:p>
+      <w:pPr>
+        <w:pStyle w:val="Heading3"/>
+        <w:rPr>
+          <w:lang w:val="pt-PT" w:eastAsia="en-GB"/>
+        </w:rPr>
+      </w:pPr>
+      <w:r>
+        <w:rPr>
+          <w:lang w:val="pt-PT" w:eastAsia="en-GB"/>
+        </w:rPr>
+        <w:t>Nome:</w:t>
+      </w:r>
+    </w:p>
+    <w:p>
+      <w:pPr>
+        <w:spacing w:after="6pt"/>
+        <w:ind w:firstLine="36pt"/>
+        <w:jc w:val="both"/>
+        <w:rPr>
+          <w:rFonts w:eastAsia="Times New Roman"/>
+          <w:color w:val="000000"/>
+          <w:lang w:val="pt-PT" w:eastAsia="en-GB"/>
+        </w:rPr>
+      </w:pPr>
+      <w:r>
+        <w:rPr>
+          <w:rFonts w:eastAsia="Times New Roman"/>
+          <w:color w:val="000000"/>
+          <w:lang w:val="pt-PT" w:eastAsia="en-GB"/>
+        </w:rPr>
+        <w:t xml:space="preserve">As operações possíveis para cada bloco são: Andar para cima, para baixo, para a esquerda, para a direita. </w:t>
+      </w:r>
+    </w:p>
+    <w:p>
+      <w:pPr>
+        <w:pStyle w:val="Heading3"/>
+        <w:rPr>
+          <w:lang w:val="pt-PT" w:eastAsia="en-GB"/>
+        </w:rPr>
+      </w:pPr>
+      <w:r>
+        <w:rPr>
+          <w:lang w:val="pt-PT" w:eastAsia="en-GB"/>
+        </w:rPr>
+        <w:t>Pré Condições:</w:t>
+      </w:r>
+    </w:p>
+    <w:p>
+      <w:pPr>
+        <w:ind w:firstLine="36pt"/>
+        <w:jc w:val="both"/>
+        <w:rPr>
+          <w:rFonts w:eastAsia="Times New Roman"/>
+          <w:color w:val="000000"/>
+          <w:lang w:val="pt-PT" w:eastAsia="en-GB"/>
+        </w:rPr>
+      </w:pPr>
+      <w:r>
+        <w:rPr>
+          <w:rFonts w:eastAsia="Times New Roman"/>
+          <w:color w:val="000000"/>
+          <w:lang w:val="pt-PT" w:eastAsia="en-GB"/>
+        </w:rPr>
+        <w:t>Apenas os blocos com identificador único par podem mover se para a esquerda e para a direita, por outro lado apenas os blocos com identificador único ímpar podem mover se para cima e para baixo.</w:t>
+      </w:r>
+      <w:r>
+        <w:rPr>
+          <w:rFonts w:eastAsia="Times New Roman"/>
+          <w:color w:val="000000"/>
+          <w:lang w:val="pt-PT" w:eastAsia="en-GB"/>
+        </w:rPr>
+        <w:t xml:space="preserve"> </w:t>
+      </w:r>
+      <w:r>
+        <w:rPr>
+          <w:rFonts w:eastAsia="Times New Roman"/>
+          <w:color w:val="000000"/>
+          <w:lang w:val="pt-PT" w:eastAsia="en-GB"/>
+        </w:rPr>
+        <w:t xml:space="preserve">Um bloco apenas se pode mover, se nessa direção existir um espaço vazio (0 na matriz). </w:t>
+      </w:r>
+    </w:p>
+    <w:p>
+      <w:pPr>
+        <w:pStyle w:val="Heading3"/>
+        <w:rPr>
+          <w:lang w:val="pt-PT" w:eastAsia="en-GB"/>
+        </w:rPr>
+      </w:pPr>
+      <w:r>
+        <w:rPr>
+          <w:lang w:val="pt-PT" w:eastAsia="en-GB"/>
+        </w:rPr>
+        <w:t>Efeitos:</w:t>
+      </w:r>
+    </w:p>
+    <w:p>
+      <w:pPr>
+        <w:spacing w:after="6pt"/>
+        <w:ind w:firstLine="36pt"/>
+        <w:jc w:val="both"/>
+        <w:rPr>
+          <w:rFonts w:eastAsia="Times New Roman"/>
+          <w:color w:val="000000"/>
+          <w:lang w:val="pt-PT" w:eastAsia="en-GB"/>
+        </w:rPr>
+      </w:pPr>
+      <w:r>
+        <w:rPr>
+          <w:rFonts w:eastAsia="Times New Roman"/>
+          <w:color w:val="000000"/>
+          <w:lang w:val="pt-PT" w:eastAsia="en-GB"/>
+        </w:rPr>
+        <w:t>Com um movimento a matriz será atualizada de forma a que o bloco movido ocupe os 0's na matriz por o seu identificador e deixando os espaços ocupados previamente com 0's.</w:t>
+      </w:r>
+    </w:p>
+    <w:p>
+      <w:pPr>
+        <w:pStyle w:val="Heading3"/>
+        <w:rPr>
+          <w:lang w:val="pt-PT" w:eastAsia="en-GB"/>
+        </w:rPr>
+      </w:pPr>
+      <w:r>
+        <w:rPr>
+          <w:lang w:val="pt-PT" w:eastAsia="en-GB"/>
+        </w:rPr>
+        <w:t>Custo:</w:t>
+      </w:r>
+    </w:p>
+    <w:p>
+      <w:pPr>
+        <w:spacing w:after="6pt"/>
+        <w:ind w:firstLine="36pt"/>
+        <w:jc w:val="both"/>
+        <w:rPr>
+          <w:rFonts w:eastAsia="Times New Roman"/>
+          <w:lang w:val="pt-PT" w:eastAsia="en-GB"/>
+        </w:rPr>
+      </w:pPr>
+      <w:r>
+        <w:rPr>
+          <w:rFonts w:eastAsia="Times New Roman"/>
+          <w:color w:val="000000"/>
+          <w:lang w:val="pt-PT" w:eastAsia="en-GB"/>
+        </w:rPr>
+        <w:t>Cada movimento linear terá o custo de 1 jogada independentemente do número de lugares movidos pelo bloco.</w:t>
+      </w:r>
+    </w:p>
+    <w:p>
+      <w:pPr>
+        <w:pStyle w:val="Heading2"/>
+        <w:rPr>
+          <w:lang w:val="pt-PT" w:eastAsia="en-GB"/>
+        </w:rPr>
+      </w:pPr>
+      <w:r>
+        <w:rPr>
+          <w:lang w:val="pt-PT" w:eastAsia="en-GB"/>
+        </w:rPr>
+        <w:t>Custo da Solução</w:t>
+      </w:r>
+    </w:p>
+    <w:p>
+      <w:pPr>
+        <w:ind w:firstLine="36pt"/>
+        <w:jc w:val="both"/>
+        <w:rPr>
+          <w:rFonts w:eastAsia="Times New Roman"/>
+          <w:lang w:val="pt-PT" w:eastAsia="en-GB"/>
+        </w:rPr>
+      </w:pPr>
+      <w:r>
+        <w:rPr>
+          <w:rFonts w:eastAsia="Times New Roman"/>
+          <w:color w:val="000000"/>
+          <w:lang w:val="pt-PT" w:eastAsia="en-GB"/>
+        </w:rPr>
+        <w:t>O custo da solução obtida será compost</w:t>
+      </w:r>
+      <w:r>
+        <w:rPr>
+          <w:rFonts w:eastAsia="Times New Roman"/>
+          <w:color w:val="000000"/>
+          <w:lang w:val="pt-PT" w:eastAsia="en-GB"/>
+        </w:rPr>
+        <w:t>o</w:t>
+      </w:r>
+      <w:r>
+        <w:rPr>
+          <w:rFonts w:eastAsia="Times New Roman"/>
+          <w:color w:val="000000"/>
+          <w:lang w:val="pt-PT" w:eastAsia="en-GB"/>
+        </w:rPr>
+        <w:t xml:space="preserve"> pelo custo de pesquisa associado à descoberta desta, juntamente com o número de jogadas efetuadas.</w:t>
+      </w:r>
+    </w:p>
+    <w:p>
+      <w:pPr>
+        <w:jc w:val="both"/>
+        <w:rPr>
+          <w:lang w:val="pt-PT"/>
+        </w:rPr>
+      </w:pPr>
+    </w:p>
+    <w:p>
+      <w:pPr>
+        <w:pStyle w:val="Heading1"/>
+        <w:jc w:val="both"/>
+      </w:pPr>
+      <w:r>
+        <w:t>Trabalho Relacionado</w:t>
+      </w:r>
+    </w:p>
+    <w:p>
+      <w:pPr>
+        <w:ind w:firstLine="36pt"/>
+        <w:jc w:val="both"/>
+        <w:rPr>
+          <w:rFonts w:eastAsia="Times New Roman"/>
+          <w:lang w:val="pt-PT" w:eastAsia="en-GB"/>
+        </w:rPr>
+      </w:pPr>
+      <w:r>
+        <w:rPr>
+          <w:rFonts w:eastAsia="Times New Roman"/>
+          <w:color w:val="000000"/>
+          <w:lang w:val="pt-PT" w:eastAsia="en-GB"/>
+        </w:rPr>
+        <w:t xml:space="preserve">O Jogo </w:t>
+      </w:r>
       <w:proofErr w:type="spellStart"/>
       <w:r>
         <w:rPr>
-          <w:rFonts w:eastAsia="SimSun"/>
-          <w:spacing w:val="-1"/>
-          <w:sz w:val="20"/>
-          <w:szCs w:val="20"/>
-          <w:lang w:val="x-none" w:eastAsia="x-none"/>
-        </w:rPr>
-        <w:t>Descrevendo</w:t>
+          <w:rFonts w:eastAsia="Times New Roman"/>
+          <w:color w:val="000000"/>
+          <w:lang w:val="pt-PT" w:eastAsia="en-GB"/>
+        </w:rPr>
+        <w:t>Unblock</w:t>
       </w:r>
       <w:proofErr w:type="spellEnd"/>
       <w:r>
         <w:rPr>
-          <w:rFonts w:eastAsia="SimSun"/>
-          <w:spacing w:val="-1"/>
-          <w:sz w:val="20"/>
-          <w:szCs w:val="20"/>
-          <w:lang w:val="x-none" w:eastAsia="x-none"/>
+          <w:rFonts w:eastAsia="Times New Roman"/>
+          <w:color w:val="000000"/>
+          <w:lang w:val="pt-PT" w:eastAsia="en-GB"/>
+        </w:rPr>
+        <w:t xml:space="preserve"> Me é uma nova versão de um antigo jogo chamado “</w:t>
+      </w:r>
+      <w:proofErr w:type="spellStart"/>
+      <w:r>
+        <w:rPr>
+          <w:rFonts w:eastAsia="Times New Roman"/>
+          <w:color w:val="000000"/>
+          <w:lang w:val="pt-PT" w:eastAsia="en-GB"/>
+        </w:rPr>
+        <w:t>Rush</w:t>
+      </w:r>
+      <w:proofErr w:type="spellEnd"/>
+      <w:r>
+        <w:rPr>
+          <w:rFonts w:eastAsia="Times New Roman"/>
+          <w:color w:val="000000"/>
+          <w:lang w:val="pt-PT" w:eastAsia="en-GB"/>
         </w:rPr>
         <w:t xml:space="preserve"> </w:t>
       </w:r>
       <w:proofErr w:type="spellStart"/>
       <w:r>
         <w:rPr>
-          <w:rFonts w:eastAsia="SimSun"/>
-          <w:spacing w:val="-1"/>
-          <w:sz w:val="20"/>
-          <w:szCs w:val="20"/>
-          <w:lang w:val="x-none" w:eastAsia="x-none"/>
-        </w:rPr>
-        <w:t>sucintamente</w:t>
+          <w:rFonts w:eastAsia="Times New Roman"/>
+          <w:color w:val="000000"/>
+          <w:lang w:val="pt-PT" w:eastAsia="en-GB"/>
+        </w:rPr>
+        <w:t>Hour</w:t>
       </w:r>
       <w:proofErr w:type="spellEnd"/>
       <w:r>
         <w:rPr>
-          <w:rFonts w:eastAsia="SimSun"/>
-          <w:spacing w:val="-1"/>
-          <w:sz w:val="20"/>
-          <w:szCs w:val="20"/>
-          <w:lang w:val="x-none" w:eastAsia="x-none"/>
-        </w:rPr>
-        <w:t xml:space="preserve"> o puzzle/</w:t>
+          <w:rFonts w:eastAsia="Times New Roman"/>
+          <w:color w:val="000000"/>
+          <w:lang w:val="pt-PT" w:eastAsia="en-GB"/>
+        </w:rPr>
+        <w:t xml:space="preserve">”, onde outros estudantes já </w:t>
+      </w:r>
+      <w:r>
+        <w:rPr>
+          <w:rFonts w:eastAsia="Times New Roman"/>
+          <w:color w:val="000000"/>
+          <w:lang w:val="pt-PT" w:eastAsia="en-GB"/>
+        </w:rPr>
+        <w:lastRenderedPageBreak/>
+        <w:t>exploraram as diferentes formas de encontrar soluções para os diferentes níveis através de métodos de pesquisa.</w:t>
+      </w:r>
+    </w:p>
+    <w:p>
+      <w:pPr>
+        <w:ind w:firstLine="36pt"/>
+        <w:jc w:val="both"/>
+        <w:rPr>
+          <w:rFonts w:eastAsia="Times New Roman"/>
+          <w:color w:val="000000"/>
+          <w:lang w:val="pt-PT" w:eastAsia="en-GB"/>
+        </w:rPr>
+      </w:pPr>
+      <w:r>
+        <w:rPr>
+          <w:rFonts w:eastAsia="Times New Roman"/>
+          <w:color w:val="000000"/>
+          <w:lang w:val="pt-PT" w:eastAsia="en-GB"/>
+        </w:rPr>
+        <w:t xml:space="preserve">Na resposta a esta questão no </w:t>
       </w:r>
       <w:proofErr w:type="spellStart"/>
       <w:r>
         <w:rPr>
-          <w:rFonts w:eastAsia="SimSun"/>
-          <w:spacing w:val="-1"/>
-          <w:sz w:val="20"/>
-          <w:szCs w:val="20"/>
-          <w:lang w:val="x-none" w:eastAsia="x-none"/>
-        </w:rPr>
-        <w:t>solitário</w:t>
+          <w:rFonts w:eastAsia="Times New Roman"/>
+          <w:color w:val="000000"/>
+          <w:lang w:val="pt-PT" w:eastAsia="en-GB"/>
+        </w:rPr>
+        <w:t>Stack</w:t>
       </w:r>
       <w:proofErr w:type="spellEnd"/>
       <w:r>
         <w:rPr>
-          <w:rFonts w:eastAsia="SimSun"/>
-          <w:spacing w:val="-1"/>
-          <w:sz w:val="20"/>
-          <w:szCs w:val="20"/>
-          <w:lang w:val="x-none" w:eastAsia="x-none"/>
-        </w:rPr>
-        <w:t xml:space="preserve">, a </w:t>
+          <w:rFonts w:eastAsia="Times New Roman"/>
+          <w:color w:val="000000"/>
+          <w:lang w:val="pt-PT" w:eastAsia="en-GB"/>
+        </w:rPr>
+        <w:t xml:space="preserve"> </w:t>
       </w:r>
       <w:proofErr w:type="spellStart"/>
       <w:r>
         <w:rPr>
-          <w:rFonts w:eastAsia="SimSun"/>
-          <w:spacing w:val="-1"/>
-          <w:sz w:val="20"/>
-          <w:szCs w:val="20"/>
-          <w:lang w:val="x-none" w:eastAsia="x-none"/>
-        </w:rPr>
-        <w:t>sua</w:t>
+          <w:rFonts w:eastAsia="Times New Roman"/>
+          <w:color w:val="000000"/>
+          <w:lang w:val="pt-PT" w:eastAsia="en-GB"/>
+        </w:rPr>
+        <w:t>Overflow</w:t>
       </w:r>
       <w:proofErr w:type="spellEnd"/>
       <w:r>
         <w:rPr>
-          <w:rFonts w:eastAsia="SimSun"/>
-          <w:spacing w:val="-1"/>
-          <w:sz w:val="20"/>
-          <w:szCs w:val="20"/>
-          <w:lang w:val="x-none" w:eastAsia="x-none"/>
-        </w:rPr>
-        <w:t xml:space="preserve"> </w:t>
-      </w:r>
-      <w:proofErr w:type="spellStart"/>
-      <w:r>
-        <w:rPr>
-          <w:rFonts w:eastAsia="SimSun"/>
-          <w:spacing w:val="-1"/>
-          <w:sz w:val="20"/>
-          <w:szCs w:val="20"/>
-          <w:lang w:val="x-none" w:eastAsia="x-none"/>
-        </w:rPr>
-        <w:t>história</w:t>
-      </w:r>
-      <w:proofErr w:type="spellEnd"/>
-      <w:r>
-        <w:rPr>
-          <w:rFonts w:eastAsia="SimSun"/>
-          <w:spacing w:val="-1"/>
-          <w:sz w:val="20"/>
-          <w:szCs w:val="20"/>
-          <w:lang w:val="x-none" w:eastAsia="x-none"/>
-        </w:rPr>
-        <w:t xml:space="preserve"> (</w:t>
-      </w:r>
-      <w:proofErr w:type="spellStart"/>
-      <w:r>
-        <w:rPr>
-          <w:rFonts w:eastAsia="SimSun"/>
-          <w:spacing w:val="-1"/>
-          <w:sz w:val="20"/>
-          <w:szCs w:val="20"/>
-          <w:lang w:val="x-none" w:eastAsia="x-none"/>
-        </w:rPr>
-        <w:t>caso</w:t>
-      </w:r>
-      <w:proofErr w:type="spellEnd"/>
-      <w:r>
-        <w:rPr>
-          <w:rFonts w:eastAsia="SimSun"/>
-          <w:spacing w:val="-1"/>
-          <w:sz w:val="20"/>
-          <w:szCs w:val="20"/>
-          <w:lang w:val="x-none" w:eastAsia="x-none"/>
-        </w:rPr>
-        <w:t xml:space="preserve"> </w:t>
-      </w:r>
-      <w:proofErr w:type="spellStart"/>
-      <w:r>
-        <w:rPr>
-          <w:rFonts w:eastAsia="SimSun"/>
-          <w:spacing w:val="-1"/>
-          <w:sz w:val="20"/>
-          <w:szCs w:val="20"/>
-          <w:lang w:val="x-none" w:eastAsia="x-none"/>
-        </w:rPr>
-        <w:t>esteja</w:t>
-      </w:r>
-      <w:proofErr w:type="spellEnd"/>
-      <w:r>
-        <w:rPr>
-          <w:rFonts w:eastAsia="SimSun"/>
-          <w:spacing w:val="-1"/>
-          <w:sz w:val="20"/>
-          <w:szCs w:val="20"/>
-          <w:lang w:val="x-none" w:eastAsia="x-none"/>
-        </w:rPr>
-        <w:t xml:space="preserve"> </w:t>
-      </w:r>
-      <w:proofErr w:type="spellStart"/>
-      <w:r>
-        <w:rPr>
-          <w:rFonts w:eastAsia="SimSun"/>
-          <w:spacing w:val="-1"/>
-          <w:sz w:val="20"/>
-          <w:szCs w:val="20"/>
-          <w:lang w:val="x-none" w:eastAsia="x-none"/>
-        </w:rPr>
-        <w:t>disponível</w:t>
-      </w:r>
-      <w:proofErr w:type="spellEnd"/>
-      <w:r>
-        <w:rPr>
-          <w:rFonts w:eastAsia="SimSun"/>
-          <w:spacing w:val="-1"/>
-          <w:sz w:val="20"/>
-          <w:szCs w:val="20"/>
-          <w:lang w:val="x-none" w:eastAsia="x-none"/>
-        </w:rPr>
-        <w:t xml:space="preserve">) e as </w:t>
-      </w:r>
-      <w:proofErr w:type="spellStart"/>
-      <w:r>
-        <w:rPr>
-          <w:rFonts w:eastAsia="SimSun"/>
-          <w:spacing w:val="-1"/>
-          <w:sz w:val="20"/>
-          <w:szCs w:val="20"/>
-          <w:lang w:val="x-none" w:eastAsia="x-none"/>
-        </w:rPr>
-        <w:t>suas</w:t>
-      </w:r>
-      <w:proofErr w:type="spellEnd"/>
-      <w:r>
-        <w:rPr>
-          <w:rFonts w:eastAsia="SimSun"/>
-          <w:spacing w:val="-1"/>
-          <w:sz w:val="20"/>
-          <w:szCs w:val="20"/>
-          <w:lang w:val="x-none" w:eastAsia="x-none"/>
-        </w:rPr>
-        <w:t xml:space="preserve"> </w:t>
-      </w:r>
-      <w:proofErr w:type="spellStart"/>
-      <w:r>
-        <w:rPr>
-          <w:rFonts w:eastAsia="SimSun"/>
-          <w:spacing w:val="-1"/>
-          <w:sz w:val="20"/>
-          <w:szCs w:val="20"/>
-          <w:lang w:val="x-none" w:eastAsia="x-none"/>
-        </w:rPr>
-        <w:t>regras</w:t>
-      </w:r>
-      <w:proofErr w:type="spellEnd"/>
-      <w:r>
-        <w:rPr>
-          <w:rFonts w:eastAsia="SimSun"/>
-          <w:spacing w:val="-1"/>
-          <w:sz w:val="20"/>
-          <w:szCs w:val="20"/>
-          <w:lang w:val="x-none" w:eastAsia="x-none"/>
-        </w:rPr>
-        <w:t xml:space="preserve"> </w:t>
-      </w:r>
-      <w:proofErr w:type="spellStart"/>
-      <w:r>
-        <w:rPr>
-          <w:rFonts w:eastAsia="SimSun"/>
-          <w:spacing w:val="-1"/>
-          <w:sz w:val="20"/>
-          <w:szCs w:val="20"/>
-          <w:lang w:val="x-none" w:eastAsia="x-none"/>
-        </w:rPr>
-        <w:t>utilizando</w:t>
-      </w:r>
-      <w:proofErr w:type="spellEnd"/>
-      <w:r>
-        <w:rPr>
-          <w:rFonts w:eastAsia="SimSun"/>
-          <w:spacing w:val="-1"/>
-          <w:sz w:val="20"/>
-          <w:szCs w:val="20"/>
-          <w:lang w:val="x-none" w:eastAsia="x-none"/>
-        </w:rPr>
-        <w:t xml:space="preserve"> imagens </w:t>
-      </w:r>
-      <w:proofErr w:type="spellStart"/>
-      <w:r>
-        <w:rPr>
-          <w:rFonts w:eastAsia="SimSun"/>
-          <w:spacing w:val="-1"/>
-          <w:sz w:val="20"/>
-          <w:szCs w:val="20"/>
-          <w:lang w:val="x-none" w:eastAsia="x-none"/>
-        </w:rPr>
-        <w:t>apropriadas</w:t>
-      </w:r>
-      <w:proofErr w:type="spellEnd"/>
-      <w:r>
-        <w:rPr>
-          <w:rFonts w:eastAsia="SimSun"/>
-          <w:spacing w:val="-1"/>
-          <w:sz w:val="20"/>
-          <w:szCs w:val="20"/>
-          <w:lang w:val="x-none" w:eastAsia="x-none"/>
-        </w:rPr>
-        <w:t xml:space="preserve"> </w:t>
-      </w:r>
-      <w:proofErr w:type="spellStart"/>
-      <w:r>
-        <w:rPr>
-          <w:rFonts w:eastAsia="SimSun"/>
-          <w:spacing w:val="-1"/>
-          <w:sz w:val="20"/>
-          <w:szCs w:val="20"/>
-          <w:lang w:val="x-none" w:eastAsia="x-none"/>
-        </w:rPr>
-        <w:t>construídas</w:t>
-      </w:r>
-      <w:proofErr w:type="spellEnd"/>
-      <w:r>
-        <w:rPr>
-          <w:rFonts w:eastAsia="SimSun"/>
-          <w:spacing w:val="-1"/>
-          <w:sz w:val="20"/>
-          <w:szCs w:val="20"/>
-          <w:lang w:val="x-none" w:eastAsia="x-none"/>
-        </w:rPr>
-        <w:t>/</w:t>
-      </w:r>
-      <w:proofErr w:type="spellStart"/>
-      <w:r>
-        <w:rPr>
-          <w:rFonts w:eastAsia="SimSun"/>
-          <w:spacing w:val="-1"/>
-          <w:sz w:val="20"/>
-          <w:szCs w:val="20"/>
-          <w:lang w:val="x-none" w:eastAsia="x-none"/>
-        </w:rPr>
-        <w:t>adaptadas</w:t>
-      </w:r>
-      <w:proofErr w:type="spellEnd"/>
-      <w:r>
-        <w:rPr>
-          <w:rFonts w:eastAsia="SimSun"/>
-          <w:spacing w:val="-1"/>
-          <w:sz w:val="20"/>
-          <w:szCs w:val="20"/>
-          <w:lang w:val="x-none" w:eastAsia="x-none"/>
-        </w:rPr>
-        <w:t xml:space="preserve"> </w:t>
-      </w:r>
-      <w:proofErr w:type="spellStart"/>
-      <w:r>
-        <w:rPr>
-          <w:rFonts w:eastAsia="SimSun"/>
-          <w:spacing w:val="-1"/>
-          <w:sz w:val="20"/>
-          <w:szCs w:val="20"/>
-          <w:lang w:val="x-none" w:eastAsia="x-none"/>
-        </w:rPr>
-        <w:t>pelo</w:t>
-      </w:r>
-      <w:proofErr w:type="spellEnd"/>
-      <w:r>
-        <w:rPr>
-          <w:rFonts w:eastAsia="SimSun"/>
-          <w:spacing w:val="-1"/>
-          <w:sz w:val="20"/>
-          <w:szCs w:val="20"/>
-          <w:lang w:val="x-none" w:eastAsia="x-none"/>
-        </w:rPr>
-        <w:t xml:space="preserve"> </w:t>
-      </w:r>
-      <w:proofErr w:type="spellStart"/>
-      <w:r>
-        <w:rPr>
-          <w:rFonts w:eastAsia="SimSun"/>
-          <w:spacing w:val="-1"/>
-          <w:sz w:val="20"/>
-          <w:szCs w:val="20"/>
-          <w:lang w:val="x-none" w:eastAsia="x-none"/>
-        </w:rPr>
-        <w:t>grupo</w:t>
-      </w:r>
-      <w:proofErr w:type="spellEnd"/>
-      <w:r>
-        <w:rPr>
-          <w:rFonts w:eastAsia="SimSun"/>
-          <w:spacing w:val="-1"/>
-          <w:sz w:val="20"/>
-          <w:szCs w:val="20"/>
-          <w:lang w:val="x-none" w:eastAsia="x-none"/>
-        </w:rPr>
-        <w:t xml:space="preserve"> e </w:t>
-      </w:r>
-      <w:proofErr w:type="spellStart"/>
-      <w:r>
-        <w:rPr>
-          <w:rFonts w:eastAsia="SimSun"/>
-          <w:spacing w:val="-1"/>
-          <w:sz w:val="20"/>
-          <w:szCs w:val="20"/>
-          <w:lang w:val="x-none" w:eastAsia="x-none"/>
-        </w:rPr>
-        <w:t>texto</w:t>
-      </w:r>
-      <w:proofErr w:type="spellEnd"/>
-      <w:r>
-        <w:rPr>
-          <w:rFonts w:eastAsia="SimSun"/>
-          <w:spacing w:val="-1"/>
-          <w:sz w:val="20"/>
-          <w:szCs w:val="20"/>
-          <w:lang w:val="x-none" w:eastAsia="x-none"/>
-        </w:rPr>
-        <w:t xml:space="preserve"> </w:t>
-      </w:r>
-      <w:proofErr w:type="spellStart"/>
-      <w:r>
-        <w:rPr>
-          <w:rFonts w:eastAsia="SimSun"/>
-          <w:spacing w:val="-1"/>
-          <w:sz w:val="20"/>
-          <w:szCs w:val="20"/>
-          <w:lang w:val="x-none" w:eastAsia="x-none"/>
-        </w:rPr>
-        <w:t>escrito</w:t>
-      </w:r>
-      <w:proofErr w:type="spellEnd"/>
-      <w:r>
-        <w:rPr>
-          <w:rFonts w:eastAsia="SimSun"/>
-          <w:spacing w:val="-1"/>
-          <w:sz w:val="20"/>
-          <w:szCs w:val="20"/>
-          <w:lang w:val="x-none" w:eastAsia="x-none"/>
-        </w:rPr>
-        <w:t xml:space="preserve"> </w:t>
-      </w:r>
-      <w:proofErr w:type="spellStart"/>
-      <w:r>
-        <w:rPr>
-          <w:rFonts w:eastAsia="SimSun"/>
-          <w:spacing w:val="-1"/>
-          <w:sz w:val="20"/>
-          <w:szCs w:val="20"/>
-          <w:lang w:val="x-none" w:eastAsia="x-none"/>
-        </w:rPr>
-        <w:t>pelos</w:t>
-      </w:r>
-      <w:proofErr w:type="spellEnd"/>
-      <w:r>
-        <w:rPr>
-          <w:rFonts w:eastAsia="SimSun"/>
-          <w:spacing w:val="-1"/>
-          <w:sz w:val="20"/>
-          <w:szCs w:val="20"/>
-          <w:lang w:val="x-none" w:eastAsia="x-none"/>
-        </w:rPr>
-        <w:t xml:space="preserve"> </w:t>
-      </w:r>
-      <w:proofErr w:type="spellStart"/>
-      <w:r>
-        <w:rPr>
-          <w:rFonts w:eastAsia="SimSun"/>
-          <w:spacing w:val="-1"/>
-          <w:sz w:val="20"/>
-          <w:szCs w:val="20"/>
-          <w:lang w:val="x-none" w:eastAsia="x-none"/>
-        </w:rPr>
-        <w:t>elementos</w:t>
-      </w:r>
-      <w:proofErr w:type="spellEnd"/>
-      <w:r>
-        <w:rPr>
-          <w:rFonts w:eastAsia="SimSun"/>
-          <w:spacing w:val="-1"/>
-          <w:sz w:val="20"/>
-          <w:szCs w:val="20"/>
-          <w:lang w:val="x-none" w:eastAsia="x-none"/>
-        </w:rPr>
-        <w:t xml:space="preserve"> do </w:t>
-      </w:r>
-      <w:proofErr w:type="spellStart"/>
-      <w:r>
-        <w:rPr>
-          <w:rFonts w:eastAsia="SimSun"/>
-          <w:spacing w:val="-1"/>
-          <w:sz w:val="20"/>
-          <w:szCs w:val="20"/>
-          <w:lang w:val="x-none" w:eastAsia="x-none"/>
-        </w:rPr>
-        <w:t>grupo</w:t>
-      </w:r>
-      <w:proofErr w:type="spellEnd"/>
-      <w:r>
-        <w:rPr>
-          <w:rFonts w:eastAsia="SimSun"/>
-          <w:spacing w:val="-1"/>
-          <w:sz w:val="20"/>
-          <w:szCs w:val="20"/>
-          <w:lang w:val="x-none" w:eastAsia="x-none"/>
-        </w:rPr>
-        <w:t xml:space="preserve">. </w:t>
-      </w:r>
-      <w:proofErr w:type="spellStart"/>
-      <w:r>
-        <w:rPr>
-          <w:rFonts w:eastAsia="SimSun"/>
-          <w:spacing w:val="-1"/>
-          <w:sz w:val="20"/>
-          <w:szCs w:val="20"/>
-          <w:lang w:val="x-none" w:eastAsia="x-none"/>
-        </w:rPr>
-        <w:t>Esta</w:t>
-      </w:r>
-      <w:proofErr w:type="spellEnd"/>
-      <w:r>
-        <w:rPr>
-          <w:rFonts w:eastAsia="SimSun"/>
-          <w:spacing w:val="-1"/>
-          <w:sz w:val="20"/>
-          <w:szCs w:val="20"/>
-          <w:lang w:val="x-none" w:eastAsia="x-none"/>
-        </w:rPr>
-        <w:t xml:space="preserve"> </w:t>
-      </w:r>
-      <w:proofErr w:type="spellStart"/>
-      <w:r>
-        <w:rPr>
-          <w:rFonts w:eastAsia="SimSun"/>
-          <w:spacing w:val="-1"/>
-          <w:sz w:val="20"/>
-          <w:szCs w:val="20"/>
-          <w:lang w:val="x-none" w:eastAsia="x-none"/>
-        </w:rPr>
-        <w:t>secção</w:t>
-      </w:r>
-      <w:proofErr w:type="spellEnd"/>
-      <w:r>
-        <w:rPr>
-          <w:rFonts w:eastAsia="SimSun"/>
-          <w:spacing w:val="-1"/>
-          <w:sz w:val="20"/>
-          <w:szCs w:val="20"/>
-          <w:lang w:val="x-none" w:eastAsia="x-none"/>
-        </w:rPr>
-        <w:t xml:space="preserve"> </w:t>
-      </w:r>
-      <w:proofErr w:type="spellStart"/>
-      <w:r>
-        <w:rPr>
-          <w:rFonts w:eastAsia="SimSun"/>
-          <w:spacing w:val="-1"/>
-          <w:sz w:val="20"/>
-          <w:szCs w:val="20"/>
-          <w:lang w:val="x-none" w:eastAsia="x-none"/>
-        </w:rPr>
-        <w:t>deve</w:t>
-      </w:r>
-      <w:proofErr w:type="spellEnd"/>
-      <w:r>
-        <w:rPr>
-          <w:rFonts w:eastAsia="SimSun"/>
-          <w:spacing w:val="-1"/>
-          <w:sz w:val="20"/>
-          <w:szCs w:val="20"/>
-          <w:lang w:val="x-none" w:eastAsia="x-none"/>
-        </w:rPr>
-        <w:t xml:space="preserve"> ser </w:t>
-      </w:r>
-      <w:proofErr w:type="spellStart"/>
-      <w:r>
-        <w:rPr>
-          <w:rFonts w:eastAsia="SimSun"/>
-          <w:spacing w:val="-1"/>
-          <w:sz w:val="20"/>
-          <w:szCs w:val="20"/>
-          <w:lang w:val="x-none" w:eastAsia="x-none"/>
-        </w:rPr>
-        <w:t>independente</w:t>
-      </w:r>
-      <w:proofErr w:type="spellEnd"/>
-      <w:r>
-        <w:rPr>
-          <w:rFonts w:eastAsia="SimSun"/>
-          <w:spacing w:val="-1"/>
-          <w:sz w:val="20"/>
-          <w:szCs w:val="20"/>
-          <w:lang w:val="x-none" w:eastAsia="x-none"/>
-        </w:rPr>
-        <w:t xml:space="preserve"> da </w:t>
-      </w:r>
-      <w:proofErr w:type="spellStart"/>
-      <w:r>
-        <w:rPr>
-          <w:rFonts w:eastAsia="SimSun"/>
-          <w:spacing w:val="-1"/>
-          <w:sz w:val="20"/>
-          <w:szCs w:val="20"/>
-          <w:lang w:val="x-none" w:eastAsia="x-none"/>
-        </w:rPr>
-        <w:t>resolução</w:t>
-      </w:r>
-      <w:proofErr w:type="spellEnd"/>
-      <w:r>
-        <w:rPr>
-          <w:rFonts w:eastAsia="SimSun"/>
-          <w:spacing w:val="-1"/>
-          <w:sz w:val="20"/>
-          <w:szCs w:val="20"/>
-          <w:lang w:val="x-none" w:eastAsia="x-none"/>
-        </w:rPr>
-        <w:t xml:space="preserve"> do </w:t>
-      </w:r>
-      <w:proofErr w:type="spellStart"/>
-      <w:r>
-        <w:rPr>
-          <w:rFonts w:eastAsia="SimSun"/>
-          <w:spacing w:val="-1"/>
-          <w:sz w:val="20"/>
-          <w:szCs w:val="20"/>
-          <w:lang w:val="x-none" w:eastAsia="x-none"/>
-        </w:rPr>
-        <w:t>solitário</w:t>
-      </w:r>
-      <w:proofErr w:type="spellEnd"/>
-      <w:r>
-        <w:rPr>
-          <w:rFonts w:eastAsia="SimSun"/>
-          <w:spacing w:val="-1"/>
-          <w:sz w:val="20"/>
-          <w:szCs w:val="20"/>
-          <w:lang w:val="x-none" w:eastAsia="x-none"/>
-        </w:rPr>
-        <w:t xml:space="preserve"> e </w:t>
-      </w:r>
-      <w:proofErr w:type="spellStart"/>
-      <w:r>
-        <w:rPr>
-          <w:rFonts w:eastAsia="SimSun"/>
-          <w:spacing w:val="-1"/>
-          <w:sz w:val="20"/>
-          <w:szCs w:val="20"/>
-          <w:lang w:val="x-none" w:eastAsia="x-none"/>
-        </w:rPr>
-        <w:t>facilmente</w:t>
-      </w:r>
-      <w:proofErr w:type="spellEnd"/>
-      <w:r>
-        <w:rPr>
-          <w:rFonts w:eastAsia="SimSun"/>
-          <w:spacing w:val="-1"/>
-          <w:sz w:val="20"/>
-          <w:szCs w:val="20"/>
-          <w:lang w:val="x-none" w:eastAsia="x-none"/>
-        </w:rPr>
-        <w:t xml:space="preserve"> </w:t>
-      </w:r>
-      <w:proofErr w:type="spellStart"/>
-      <w:r>
-        <w:rPr>
-          <w:rFonts w:eastAsia="SimSun"/>
-          <w:spacing w:val="-1"/>
-          <w:sz w:val="20"/>
-          <w:szCs w:val="20"/>
-          <w:lang w:val="x-none" w:eastAsia="x-none"/>
-        </w:rPr>
-        <w:t>compreensível</w:t>
-      </w:r>
-      <w:proofErr w:type="spellEnd"/>
-      <w:r>
-        <w:rPr>
-          <w:rFonts w:eastAsia="SimSun"/>
-          <w:spacing w:val="-1"/>
-          <w:sz w:val="20"/>
-          <w:szCs w:val="20"/>
-          <w:lang w:val="x-none" w:eastAsia="x-none"/>
-        </w:rPr>
-        <w:t xml:space="preserve"> por </w:t>
-      </w:r>
-      <w:proofErr w:type="spellStart"/>
-      <w:r>
-        <w:rPr>
-          <w:rFonts w:eastAsia="SimSun"/>
-          <w:spacing w:val="-1"/>
-          <w:sz w:val="20"/>
-          <w:szCs w:val="20"/>
-          <w:lang w:val="x-none" w:eastAsia="x-none"/>
-        </w:rPr>
-        <w:t>alguém</w:t>
-      </w:r>
-      <w:proofErr w:type="spellEnd"/>
-      <w:r>
-        <w:rPr>
-          <w:rFonts w:eastAsia="SimSun"/>
-          <w:spacing w:val="-1"/>
-          <w:sz w:val="20"/>
-          <w:szCs w:val="20"/>
-          <w:lang w:val="x-none" w:eastAsia="x-none"/>
-        </w:rPr>
-        <w:t xml:space="preserve"> </w:t>
-      </w:r>
-      <w:proofErr w:type="spellStart"/>
-      <w:r>
-        <w:rPr>
-          <w:rFonts w:eastAsia="SimSun"/>
-          <w:spacing w:val="-1"/>
-          <w:sz w:val="20"/>
-          <w:szCs w:val="20"/>
-          <w:lang w:val="x-none" w:eastAsia="x-none"/>
-        </w:rPr>
-        <w:t>sem</w:t>
-      </w:r>
-      <w:proofErr w:type="spellEnd"/>
-      <w:r>
-        <w:rPr>
-          <w:rFonts w:eastAsia="SimSun"/>
-          <w:spacing w:val="-1"/>
-          <w:sz w:val="20"/>
-          <w:szCs w:val="20"/>
-          <w:lang w:val="x-none" w:eastAsia="x-none"/>
-        </w:rPr>
-        <w:t xml:space="preserve"> </w:t>
-      </w:r>
-      <w:proofErr w:type="spellStart"/>
-      <w:r>
-        <w:rPr>
-          <w:rFonts w:eastAsia="SimSun"/>
-          <w:spacing w:val="-1"/>
-          <w:sz w:val="20"/>
-          <w:szCs w:val="20"/>
-          <w:lang w:val="x-none" w:eastAsia="x-none"/>
-        </w:rPr>
-        <w:t>conhecimentos</w:t>
-      </w:r>
-      <w:proofErr w:type="spellEnd"/>
-      <w:r>
-        <w:rPr>
-          <w:rFonts w:eastAsia="SimSun"/>
-          <w:spacing w:val="-1"/>
-          <w:sz w:val="20"/>
-          <w:szCs w:val="20"/>
-          <w:lang w:val="x-none" w:eastAsia="x-none"/>
-        </w:rPr>
-        <w:t xml:space="preserve"> de IA </w:t>
-      </w:r>
-      <w:proofErr w:type="spellStart"/>
-      <w:r>
-        <w:rPr>
-          <w:rFonts w:eastAsia="SimSun"/>
-          <w:spacing w:val="-1"/>
-          <w:sz w:val="20"/>
-          <w:szCs w:val="20"/>
-          <w:lang w:val="x-none" w:eastAsia="x-none"/>
-        </w:rPr>
-        <w:t>ou</w:t>
-      </w:r>
-      <w:proofErr w:type="spellEnd"/>
-      <w:r>
-        <w:rPr>
-          <w:rFonts w:eastAsia="SimSun"/>
-          <w:spacing w:val="-1"/>
-          <w:sz w:val="20"/>
-          <w:szCs w:val="20"/>
-          <w:lang w:val="x-none" w:eastAsia="x-none"/>
-        </w:rPr>
-        <w:t xml:space="preserve"> de </w:t>
-      </w:r>
-      <w:proofErr w:type="spellStart"/>
-      <w:r>
-        <w:rPr>
-          <w:rFonts w:eastAsia="SimSun"/>
-          <w:spacing w:val="-1"/>
-          <w:sz w:val="20"/>
-          <w:szCs w:val="20"/>
-          <w:lang w:val="x-none" w:eastAsia="x-none"/>
-        </w:rPr>
-        <w:t>programação</w:t>
-      </w:r>
-      <w:proofErr w:type="spellEnd"/>
-      <w:r>
-        <w:rPr>
-          <w:rFonts w:eastAsia="SimSun"/>
-          <w:spacing w:val="-1"/>
-          <w:sz w:val="20"/>
-          <w:szCs w:val="20"/>
-          <w:lang w:val="x-none" w:eastAsia="x-none"/>
+          <w:rFonts w:eastAsia="Times New Roman"/>
+          <w:color w:val="000000"/>
+          <w:lang w:val="pt-PT" w:eastAsia="en-GB"/>
+        </w:rPr>
+        <w:t xml:space="preserve"> podemos encontrar uma implementação de uma pesquisa em largura feita em Java juntamente com uma explicação do algoritmo utilizado para a resolução do mesmo problema que pretendemos resolver.</w:t>
+      </w:r>
+    </w:p>
+    <w:p>
+      <w:pPr>
+        <w:ind w:firstLine="18pt"/>
+        <w:jc w:val="both"/>
+        <w:rPr>
+          <w:lang w:val="pt-PT"/>
+        </w:rPr>
+      </w:pPr>
+    </w:p>
+    <w:p>
+      <w:pPr>
+        <w:pStyle w:val="Heading1"/>
+        <w:jc w:val="both"/>
+        <w:rPr>
+          <w:lang w:val="pt-PT"/>
+        </w:rPr>
+      </w:pPr>
+      <w:r>
+        <w:rPr>
+          <w:lang w:val="pt-PT"/>
+        </w:rPr>
+        <w:t>Conclusões e Perspetivas de Desenvolvimento</w:t>
+      </w:r>
+    </w:p>
+    <w:p>
+      <w:pPr>
+        <w:ind w:firstLine="36pt"/>
+        <w:jc w:val="both"/>
+        <w:rPr>
+          <w:rFonts w:eastAsia="Times New Roman"/>
+          <w:color w:val="000000"/>
+          <w:lang w:val="pt-PT" w:eastAsia="en-GB"/>
+        </w:rPr>
+      </w:pPr>
+      <w:r>
+        <w:rPr>
+          <w:rFonts w:eastAsia="Times New Roman"/>
+          <w:color w:val="000000"/>
+          <w:lang w:val="pt-PT" w:eastAsia="en-GB"/>
+        </w:rPr>
+        <w:t xml:space="preserve">Dos algoritmos mencionados anteriormente, iremos implementar todos à exceção do algoritmo de custo uniforme, </w:t>
+      </w:r>
+      <w:r>
+        <w:rPr>
+          <w:rFonts w:eastAsia="Times New Roman"/>
+          <w:color w:val="000000"/>
+          <w:lang w:val="pt-PT" w:eastAsia="en-GB"/>
+        </w:rPr>
+        <w:t>q</w:t>
+      </w:r>
+      <w:r>
+        <w:rPr>
+          <w:rFonts w:eastAsia="Times New Roman"/>
+          <w:color w:val="000000"/>
+          <w:lang w:val="pt-PT" w:eastAsia="en-GB"/>
+        </w:rPr>
+        <w:t xml:space="preserve">ue, no caso deste jogo, é igual à pesquisa em largura, visto </w:t>
+      </w:r>
+      <w:r>
+        <w:rPr>
+          <w:rFonts w:eastAsia="Times New Roman"/>
+          <w:color w:val="000000"/>
+          <w:lang w:val="pt-PT" w:eastAsia="en-GB"/>
+        </w:rPr>
+        <w:t>que o custo da solução corresponde ao número de passos necessários a lá chegar. Para os algoritmos de pesquisa não informada, nomeadamente, a pesquisa em largura, em profundidade e o aprofundamento progressivo, iremos ignorar os estados repetidos, de modo a alcançarmos uma solução eficiente com um número finito de possibilidades</w:t>
+      </w:r>
+      <w:r>
+        <w:rPr>
+          <w:rFonts w:eastAsia="Times New Roman"/>
+          <w:color w:val="000000"/>
+          <w:lang w:val="pt-PT" w:eastAsia="en-GB"/>
         </w:rPr>
         <w:t>.</w:t>
       </w:r>
     </w:p>
     <w:p>
       <w:pPr>
+        <w:ind w:firstLine="36pt"/>
+        <w:jc w:val="both"/>
+        <w:rPr>
+          <w:rFonts w:eastAsia="Times New Roman"/>
+          <w:color w:val="000000"/>
+          <w:lang w:val="pt-PT" w:eastAsia="en-GB"/>
+        </w:rPr>
+      </w:pPr>
+    </w:p>
+    <w:p>
+      <w:pPr>
         <w:pStyle w:val="Heading1"/>
-      </w:pPr>
-      <w:r>
-        <w:t>Formulação do Problema</w:t>
-      </w:r>
-    </w:p>
-    <w:p>
-      <w:pPr>
-        <w:pStyle w:val="BodyText"/>
-      </w:pPr>
-      <w:proofErr w:type="spellStart"/>
-      <w:r>
-        <w:t>Descrevendo</w:t>
-      </w:r>
-      <w:proofErr w:type="spellEnd"/>
-      <w:r>
-        <w:t xml:space="preserve"> a </w:t>
-      </w:r>
-      <w:proofErr w:type="spellStart"/>
-      <w:r>
-        <w:t>formulação</w:t>
-      </w:r>
-      <w:proofErr w:type="spellEnd"/>
-      <w:r>
-        <w:t xml:space="preserve"> do </w:t>
-      </w:r>
-      <w:proofErr w:type="spellStart"/>
-      <w:r>
-        <w:t>problema</w:t>
-      </w:r>
-      <w:proofErr w:type="spellEnd"/>
-      <w:r>
-        <w:t xml:space="preserve"> </w:t>
-      </w:r>
-      <w:proofErr w:type="spellStart"/>
-      <w:r>
-        <w:t>como</w:t>
-      </w:r>
-      <w:proofErr w:type="spellEnd"/>
-      <w:r>
-        <w:t xml:space="preserve"> um </w:t>
-      </w:r>
-      <w:proofErr w:type="spellStart"/>
-      <w:r>
-        <w:t>problema</w:t>
-      </w:r>
-      <w:proofErr w:type="spellEnd"/>
-      <w:r>
-        <w:t xml:space="preserve"> de </w:t>
-      </w:r>
-      <w:proofErr w:type="spellStart"/>
-      <w:r>
-        <w:t>pesquisa</w:t>
-      </w:r>
-      <w:proofErr w:type="spellEnd"/>
-      <w:r>
-        <w:t xml:space="preserve">, </w:t>
-      </w:r>
-      <w:proofErr w:type="spellStart"/>
-      <w:r>
-        <w:t>ou</w:t>
-      </w:r>
-      <w:proofErr w:type="spellEnd"/>
-      <w:r>
-        <w:t xml:space="preserve"> </w:t>
-      </w:r>
-      <w:proofErr w:type="spellStart"/>
-      <w:r>
-        <w:t>seja</w:t>
-      </w:r>
-      <w:proofErr w:type="spellEnd"/>
-      <w:r>
-        <w:t xml:space="preserve">: </w:t>
-      </w:r>
-      <w:proofErr w:type="spellStart"/>
-      <w:r>
-        <w:t>Representação</w:t>
-      </w:r>
-      <w:proofErr w:type="spellEnd"/>
-      <w:r>
-        <w:t xml:space="preserve"> do </w:t>
-      </w:r>
-      <w:proofErr w:type="spellStart"/>
-      <w:r>
-        <w:t>estado</w:t>
-      </w:r>
-      <w:proofErr w:type="spellEnd"/>
-      <w:r>
-        <w:t xml:space="preserve">, Estado(s) </w:t>
-      </w:r>
-      <w:proofErr w:type="spellStart"/>
-      <w:r>
-        <w:t>Inicial</w:t>
-      </w:r>
-      <w:proofErr w:type="spellEnd"/>
-      <w:r>
-        <w:t xml:space="preserve">(is), Teste(s) </w:t>
-      </w:r>
-      <w:proofErr w:type="spellStart"/>
-      <w:r>
-        <w:t>Objetivo</w:t>
-      </w:r>
-      <w:proofErr w:type="spellEnd"/>
-      <w:r>
-        <w:t xml:space="preserve">, </w:t>
-      </w:r>
-      <w:proofErr w:type="spellStart"/>
-      <w:r>
-        <w:t>Operadores</w:t>
-      </w:r>
-      <w:proofErr w:type="spellEnd"/>
-      <w:r>
-        <w:t xml:space="preserve"> e </w:t>
-      </w:r>
-      <w:proofErr w:type="spellStart"/>
-      <w:r>
-        <w:t>respetivos</w:t>
-      </w:r>
-      <w:proofErr w:type="spellEnd"/>
-      <w:r>
-        <w:t xml:space="preserve"> </w:t>
-      </w:r>
-      <w:proofErr w:type="spellStart"/>
-      <w:r>
-        <w:t>Nomes</w:t>
-      </w:r>
-      <w:proofErr w:type="spellEnd"/>
-      <w:r>
-        <w:t xml:space="preserve">, </w:t>
-      </w:r>
-      <w:proofErr w:type="spellStart"/>
-      <w:r>
-        <w:t>Pré-condições</w:t>
-      </w:r>
-      <w:proofErr w:type="spellEnd"/>
-      <w:r>
-        <w:t xml:space="preserve">, </w:t>
-      </w:r>
-      <w:proofErr w:type="spellStart"/>
-      <w:r>
-        <w:t>Efeitos</w:t>
-      </w:r>
-      <w:proofErr w:type="spellEnd"/>
-      <w:r>
-        <w:t xml:space="preserve"> e </w:t>
-      </w:r>
-      <w:proofErr w:type="spellStart"/>
-      <w:r>
-        <w:t>Custo</w:t>
-      </w:r>
-      <w:proofErr w:type="spellEnd"/>
-      <w:r>
-        <w:t xml:space="preserve">(s)). </w:t>
-      </w:r>
-      <w:proofErr w:type="spellStart"/>
-      <w:r>
-        <w:t>Esta</w:t>
-      </w:r>
-      <w:proofErr w:type="spellEnd"/>
-      <w:r>
-        <w:t xml:space="preserve"> </w:t>
-      </w:r>
-      <w:proofErr w:type="spellStart"/>
-      <w:r>
-        <w:t>formulação</w:t>
-      </w:r>
-      <w:proofErr w:type="spellEnd"/>
-      <w:r>
-        <w:t xml:space="preserve"> </w:t>
-      </w:r>
-      <w:proofErr w:type="spellStart"/>
-      <w:r>
-        <w:t>deve</w:t>
-      </w:r>
-      <w:proofErr w:type="spellEnd"/>
-      <w:r>
-        <w:t xml:space="preserve"> ser </w:t>
-      </w:r>
-      <w:proofErr w:type="spellStart"/>
-      <w:r>
-        <w:t>independente</w:t>
-      </w:r>
-      <w:proofErr w:type="spellEnd"/>
-      <w:r>
-        <w:t xml:space="preserve"> da </w:t>
-      </w:r>
-      <w:proofErr w:type="spellStart"/>
-      <w:r>
-        <w:t>linguagem</w:t>
-      </w:r>
-      <w:proofErr w:type="spellEnd"/>
-      <w:r>
-        <w:t xml:space="preserve"> de </w:t>
-      </w:r>
-      <w:proofErr w:type="spellStart"/>
-      <w:r>
-        <w:t>programação</w:t>
-      </w:r>
-      <w:proofErr w:type="spellEnd"/>
-      <w:r>
-        <w:t xml:space="preserve"> </w:t>
-      </w:r>
-      <w:proofErr w:type="spellStart"/>
-      <w:r>
-        <w:t>utilizada</w:t>
-      </w:r>
-      <w:proofErr w:type="spellEnd"/>
-      <w:r>
-        <w:t xml:space="preserve"> para a </w:t>
-      </w:r>
-      <w:proofErr w:type="spellStart"/>
-      <w:r>
-        <w:t>sua</w:t>
-      </w:r>
-      <w:proofErr w:type="spellEnd"/>
-      <w:r>
-        <w:t xml:space="preserve"> </w:t>
-      </w:r>
-      <w:proofErr w:type="spellStart"/>
-      <w:r>
-        <w:t>implementação</w:t>
-      </w:r>
-      <w:proofErr w:type="spellEnd"/>
-      <w:r>
-        <w:t>.</w:t>
-      </w:r>
-    </w:p>
-    <w:p>
-      <w:pPr>
-        <w:pStyle w:val="Heading1"/>
-      </w:pPr>
-      <w:r>
-        <w:t>Trabalho Relacionado</w:t>
-      </w:r>
-    </w:p>
-    <w:p>
-      <w:pPr>
-        <w:pStyle w:val="BodyText"/>
+        <w:jc w:val="both"/>
         <w:rPr>
           <w:lang w:val="pt-PT"/>
         </w:rPr>
@@ -1547,83 +1361,26 @@
         <w:rPr>
           <w:lang w:val="pt-PT"/>
         </w:rPr>
-        <w:t>Descrevendo outros trabalhos semelhantes que os estudantes ten</w:t>
-      </w:r>
-      <w:r>
-        <w:rPr>
-          <w:lang w:val="pt-PT"/>
-        </w:rPr>
-        <w:t xml:space="preserve">ham encontrado na sua pesquisa e </w:t>
-      </w:r>
-      <w:r>
-        <w:rPr>
-          <w:lang w:val="pt-PT"/>
-        </w:rPr>
-        <w:t>c</w:t>
-      </w:r>
-      <w:r>
-        <w:rPr>
-          <w:lang w:val="pt-PT"/>
-        </w:rPr>
-        <w:t xml:space="preserve">ódigos fonte úteis para a realização do trabalho (devendo ser incluídas referências aos trabalhos e códigos fontes na seção de referências bibliográficas). </w:t>
-      </w:r>
-    </w:p>
-    <w:p>
-      <w:pPr>
-        <w:pStyle w:val="Heading1"/>
-        <w:rPr>
-          <w:lang w:val="pt-PT"/>
-        </w:rPr>
-      </w:pPr>
-      <w:r>
-        <w:rPr>
-          <w:lang w:val="pt-PT"/>
-        </w:rPr>
-        <w:t>Conclusões e Perspetivas de Desenvolvimento</w:t>
-      </w:r>
-    </w:p>
-    <w:p>
-      <w:pPr>
-        <w:pStyle w:val="BodyText"/>
-        <w:rPr>
-          <w:lang w:val="pt-PT"/>
-        </w:rPr>
-      </w:pPr>
-      <w:r>
-        <w:rPr>
-          <w:lang w:val="pt-PT"/>
-        </w:rPr>
-        <w:t>Sumário do trabalho</w:t>
-      </w:r>
-      <w:r>
-        <w:rPr>
-          <w:lang w:val="pt-PT"/>
-        </w:rPr>
-        <w:t xml:space="preserve"> realizado</w:t>
-      </w:r>
-      <w:r>
-        <w:rPr>
-          <w:lang w:val="pt-PT"/>
-        </w:rPr>
-        <w:t xml:space="preserve"> e conclusões que retira deste projeto. Análise crítica dos resultados obtidos em comparação com os resultados teóricos que seriam esperados. Trabalho futuro, ou seja, formas de melhorar o trabalho desenvolvido.</w:t>
-      </w:r>
-    </w:p>
-    <w:p>
-      <w:pPr>
-        <w:pStyle w:val="Heading5"/>
-      </w:pPr>
-      <w:r>
         <w:t>Referências Bibliográficas</w:t>
       </w:r>
     </w:p>
     <w:p>
       <w:pPr>
         <w:pStyle w:val="references"/>
-        <w:ind w:start="17.70pt" w:hanging="17.70pt"/>
-      </w:pPr>
-      <w:r>
-        <w:t xml:space="preserve">G. Eason, B. Noble, and I. N. Sneddon, “On certain integrals of Lipschitz-Hankel type involving products of Bessel functions,” Phil. Trans. Roy. Soc. London, vol. A247, pp. 529–551, April 1955. </w:t>
-      </w:r>
+        <w:rPr>
+          <w:lang w:val="pt-PT" w:eastAsia="en-GB"/>
+        </w:rPr>
+      </w:pPr>
+      <w:hyperlink r:id="rId10" w:history="1">
+        <w:r>
+          <w:rPr>
+            <w:rStyle w:val="Hyperlink"/>
+            <w:rFonts w:eastAsia="Times New Roman"/>
+            <w:lang w:val="pt-PT" w:eastAsia="en-GB"/>
+          </w:rPr>
+          <w:t>https://stackoverflow.com/questions/2877724/rush-hour-solving-the-game</w:t>
+        </w:r>
+      </w:hyperlink>
     </w:p>
     <w:p>
       <w:pPr>
@@ -1633,33 +1390,10 @@
           <w:numId w:val="0"/>
         </w:numPr>
         <w:ind w:start="18pt" w:hanging="18pt"/>
-      </w:pPr>
-    </w:p>
-    <w:p>
-      <w:pPr>
-        <w:pStyle w:val="BodyText"/>
         <w:rPr>
           <w:lang w:val="pt-PT"/>
         </w:rPr>
       </w:pPr>
-      <w:r>
-        <w:rPr>
-          <w:lang w:val="pt-PT"/>
-        </w:rPr>
-        <w:t>Livros, artigos e páginas Web utilizados para desenvolver o trabalho</w:t>
-      </w:r>
-      <w:r>
-        <w:rPr>
-          <w:lang w:val="pt-PT"/>
-        </w:rPr>
-        <w:t xml:space="preserve"> até ao momento</w:t>
-      </w:r>
-      <w:r>
-        <w:rPr>
-          <w:lang w:val="pt-PT"/>
-        </w:rPr>
-        <w:t>. Todos os elementos bibliográficos devem ser citados no texto do trabalho, incluindo qualquer código fonte adaptado de uma dada fonte para a realização do trabalho.</w:t>
-      </w:r>
     </w:p>
     <w:p>
       <w:pPr>
@@ -1670,7 +1404,6 @@
         </w:numPr>
         <w:spacing w:line="12pt" w:lineRule="auto"/>
         <w:ind w:start="18pt" w:hanging="18pt"/>
-        <w:jc w:val="center"/>
         <w:rPr>
           <w:rFonts w:eastAsia="SimSun"/>
           <w:b/>
@@ -1751,6 +1484,48 @@
 
 <file path=word/footer1.xml><?xml version="1.0" encoding="utf-8"?>
 <w:ftr xmlns:cx="http://schemas.microsoft.com/office/drawing/2014/chartex" xmlns:cx1="http://schemas.microsoft.com/office/drawing/2015/9/8/chartex" xmlns:cx2="http://schemas.microsoft.com/office/drawing/2015/10/21/chartex" xmlns:cx3="http://schemas.microsoft.com/office/drawing/2016/5/9/chartex" xmlns:cx4="http://schemas.microsoft.com/office/drawing/2016/5/10/chartex" xmlns:cx5="http://schemas.microsoft.com/office/drawing/2016/5/11/chartex" xmlns:cx6="http://schemas.microsoft.com/office/drawing/2016/5/12/chartex" xmlns:cx7="http://schemas.microsoft.com/office/drawing/2016/5/13/chartex" xmlns:cx8="http://schemas.microsoft.com/office/drawing/2016/5/14/chartex" xmlns:mc="http://schemas.openxmlformats.org/markup-compatibility/2006" xmlns:aink="http://schemas.microsoft.com/office/drawing/2016/ink" xmlns:am3d="http://schemas.microsoft.com/office/drawing/2017/model3d" xmlns:o="urn:schemas-microsoft-com:office:office" xmlns:r="http://purl.oclc.org/ooxml/officeDocument/relationships" xmlns:m="http://purl.oclc.org/ooxml/officeDocument/math" xmlns:v="urn:schemas-microsoft-com:vml" xmlns:wp14="http://schemas.microsoft.com/office/word/2010/wordprocessingDrawing" xmlns:wp="http://purl.oclc.org/ooxml/drawingml/wordprocessingDrawing" xmlns:w10="urn:schemas-microsoft-com:office:word" xmlns:w="http://purl.oclc.org/ooxml/wordprocessingml/main" xmlns:w14="http://schemas.microsoft.com/office/word/2010/wordml" xmlns:w15="http://schemas.microsoft.com/office/word/2012/wordml" xmlns:w16cid="http://schemas.microsoft.com/office/word/2016/wordml/cid" xmlns:w16se="http://schemas.microsoft.com/office/word/2015/wordml/symex" xmlns:wpi="http://schemas.microsoft.com/office/word/2010/wordprocessingInk" xmlns:wne="http://schemas.microsoft.com/office/word/2006/wordml" mc:Ignorable="w14 w15 w16se w16cid wne wp14">
+  <w:sdt>
+    <w:sdtPr>
+      <w:id w:val="-21014988"/>
+      <w:docPartObj>
+        <w:docPartGallery w:val="Page Numbers (Bottom of Page)"/>
+        <w:docPartUnique/>
+      </w:docPartObj>
+    </w:sdtPr>
+    <w:sdtEndPr>
+      <w:rPr>
+        <w:noProof/>
+      </w:rPr>
+    </w:sdtEndPr>
+    <w:sdtContent>
+      <w:p>
+        <w:pPr>
+          <w:pStyle w:val="Footer"/>
+        </w:pPr>
+        <w:r>
+          <w:fldChar w:fldCharType="begin"/>
+        </w:r>
+        <w:r>
+          <w:instrText xml:space="preserve"> PAGE   \* MERGEFORMAT </w:instrText>
+        </w:r>
+        <w:r>
+          <w:fldChar w:fldCharType="separate"/>
+        </w:r>
+        <w:r>
+          <w:rPr>
+            <w:noProof/>
+          </w:rPr>
+          <w:t>2</w:t>
+        </w:r>
+        <w:r>
+          <w:rPr>
+            <w:noProof/>
+          </w:rPr>
+          <w:fldChar w:fldCharType="end"/>
+        </w:r>
+      </w:p>
+    </w:sdtContent>
+  </w:sdt>
   <w:p>
     <w:pPr>
       <w:pStyle w:val="Footer"/>
@@ -2111,6 +1886,92 @@
     </w:lvl>
   </w:abstractNum>
   <w:abstractNum w:abstractNumId="11" w15:restartNumberingAfterBreak="0">
+    <w:nsid w:val="05A54B37"/>
+    <w:multiLevelType w:val="hybridMultilevel"/>
+    <w:tmpl w:val="A2C4AA9C"/>
+    <w:lvl w:ilvl="0" w:tplc="0809000F">
+      <w:start w:val="1"/>
+      <w:numFmt w:val="decimal"/>
+      <w:lvlText w:val="%1."/>
+      <w:lvlJc w:val="start"/>
+      <w:pPr>
+        <w:ind w:start="36pt" w:hanging="18pt"/>
+      </w:pPr>
+    </w:lvl>
+    <w:lvl w:ilvl="1" w:tplc="08090019" w:tentative="1">
+      <w:start w:val="1"/>
+      <w:numFmt w:val="lowerLetter"/>
+      <w:lvlText w:val="%2."/>
+      <w:lvlJc w:val="start"/>
+      <w:pPr>
+        <w:ind w:start="72pt" w:hanging="18pt"/>
+      </w:pPr>
+    </w:lvl>
+    <w:lvl w:ilvl="2" w:tplc="0809001B" w:tentative="1">
+      <w:start w:val="1"/>
+      <w:numFmt w:val="lowerRoman"/>
+      <w:lvlText w:val="%3."/>
+      <w:lvlJc w:val="end"/>
+      <w:pPr>
+        <w:ind w:start="108pt" w:hanging="9pt"/>
+      </w:pPr>
+    </w:lvl>
+    <w:lvl w:ilvl="3" w:tplc="0809000F" w:tentative="1">
+      <w:start w:val="1"/>
+      <w:numFmt w:val="decimal"/>
+      <w:lvlText w:val="%4."/>
+      <w:lvlJc w:val="start"/>
+      <w:pPr>
+        <w:ind w:start="144pt" w:hanging="18pt"/>
+      </w:pPr>
+    </w:lvl>
+    <w:lvl w:ilvl="4" w:tplc="08090019" w:tentative="1">
+      <w:start w:val="1"/>
+      <w:numFmt w:val="lowerLetter"/>
+      <w:lvlText w:val="%5."/>
+      <w:lvlJc w:val="start"/>
+      <w:pPr>
+        <w:ind w:start="180pt" w:hanging="18pt"/>
+      </w:pPr>
+    </w:lvl>
+    <w:lvl w:ilvl="5" w:tplc="0809001B" w:tentative="1">
+      <w:start w:val="1"/>
+      <w:numFmt w:val="lowerRoman"/>
+      <w:lvlText w:val="%6."/>
+      <w:lvlJc w:val="end"/>
+      <w:pPr>
+        <w:ind w:start="216pt" w:hanging="9pt"/>
+      </w:pPr>
+    </w:lvl>
+    <w:lvl w:ilvl="6" w:tplc="0809000F" w:tentative="1">
+      <w:start w:val="1"/>
+      <w:numFmt w:val="decimal"/>
+      <w:lvlText w:val="%7."/>
+      <w:lvlJc w:val="start"/>
+      <w:pPr>
+        <w:ind w:start="252pt" w:hanging="18pt"/>
+      </w:pPr>
+    </w:lvl>
+    <w:lvl w:ilvl="7" w:tplc="08090019" w:tentative="1">
+      <w:start w:val="1"/>
+      <w:numFmt w:val="lowerLetter"/>
+      <w:lvlText w:val="%8."/>
+      <w:lvlJc w:val="start"/>
+      <w:pPr>
+        <w:ind w:start="288pt" w:hanging="18pt"/>
+      </w:pPr>
+    </w:lvl>
+    <w:lvl w:ilvl="8" w:tplc="0809001B" w:tentative="1">
+      <w:start w:val="1"/>
+      <w:numFmt w:val="lowerRoman"/>
+      <w:lvlText w:val="%9."/>
+      <w:lvlJc w:val="end"/>
+      <w:pPr>
+        <w:ind w:start="324pt" w:hanging="9pt"/>
+      </w:pPr>
+    </w:lvl>
+  </w:abstractNum>
+  <w:abstractNum w:abstractNumId="12" w15:restartNumberingAfterBreak="0">
     <w:nsid w:val="1E177E97"/>
     <w:multiLevelType w:val="hybridMultilevel"/>
     <w:tmpl w:val="A6463BCE"/>
@@ -2196,7 +2057,7 @@
       </w:pPr>
     </w:lvl>
   </w:abstractNum>
-  <w:abstractNum w:abstractNumId="12" w15:restartNumberingAfterBreak="0">
+  <w:abstractNum w:abstractNumId="13" w15:restartNumberingAfterBreak="0">
     <w:nsid w:val="20AF0333"/>
     <w:multiLevelType w:val="hybridMultilevel"/>
     <w:tmpl w:val="CB0E7F4E"/>
@@ -2338,7 +2199,7 @@
       </w:rPr>
     </w:lvl>
   </w:abstractNum>
-  <w:abstractNum w:abstractNumId="13" w15:restartNumberingAfterBreak="0">
+  <w:abstractNum w:abstractNumId="14" w15:restartNumberingAfterBreak="0">
     <w:nsid w:val="26FE1FCF"/>
     <w:multiLevelType w:val="hybridMultilevel"/>
     <w:tmpl w:val="33826962"/>
@@ -2499,7 +2360,7 @@
       </w:rPr>
     </w:lvl>
   </w:abstractNum>
-  <w:abstractNum w:abstractNumId="14" w15:restartNumberingAfterBreak="0">
+  <w:abstractNum w:abstractNumId="15" w15:restartNumberingAfterBreak="0">
     <w:nsid w:val="37660336"/>
     <w:multiLevelType w:val="hybridMultilevel"/>
     <w:tmpl w:val="754EAC84"/>
@@ -2640,7 +2501,7 @@
       </w:rPr>
     </w:lvl>
   </w:abstractNum>
-  <w:abstractNum w:abstractNumId="15" w15:restartNumberingAfterBreak="0">
+  <w:abstractNum w:abstractNumId="16" w15:restartNumberingAfterBreak="0">
     <w:nsid w:val="39E54FC6"/>
     <w:multiLevelType w:val="singleLevel"/>
     <w:tmpl w:val="5B7288D4"/>
@@ -2660,10 +2521,10 @@
       </w:rPr>
     </w:lvl>
   </w:abstractNum>
-  <w:abstractNum w:abstractNumId="16" w15:restartNumberingAfterBreak="0">
+  <w:abstractNum w:abstractNumId="17" w15:restartNumberingAfterBreak="0">
     <w:nsid w:val="4189603E"/>
     <w:multiLevelType w:val="multilevel"/>
-    <w:tmpl w:val="0AB06E12"/>
+    <w:tmpl w:val="7A74531A"/>
     <w:lvl w:ilvl="0">
       <w:start w:val="1"/>
       <w:numFmt w:val="upperRoman"/>
@@ -2707,6 +2568,42 @@
           <w:tab w:val="num" w:pos="18pt"/>
         </w:tabs>
         <w:ind w:start="14.40pt" w:hanging="14.40pt"/>
+      </w:pPr>
+      <w:rPr>
+        <w:rFonts w:ascii="Times New Roman" w:hAnsi="Times New Roman" w:cs="Times New Roman" w:hint="default"/>
+        <w:b/>
+        <w:bCs w:val="0"/>
+        <w:i/>
+        <w:iCs/>
+        <w:caps w:val="0"/>
+        <w:strike w:val="0"/>
+        <w:dstrike w:val="0"/>
+        <w:vanish w:val="0"/>
+        <w:color w:val="auto"/>
+        <w:sz w:val="20"/>
+        <w:szCs w:val="20"/>
+        <w:vertAlign w:val="baseline"/>
+        <w14:shadow w14:blurRad="0" w14:dist="0" w14:dir="0" w14:sx="0" w14:sy="0" w14:kx="0" w14:ky="0" w14:algn="none">
+          <w14:srgbClr w14:val="000000"/>
+        </w14:shadow>
+        <w14:textOutline w14:w="0" w14:cap="rnd" w14:cmpd="sng" w14:algn="ctr">
+          <w14:noFill/>
+          <w14:prstDash w14:val="solid"/>
+          <w14:bevel/>
+        </w14:textOutline>
+      </w:rPr>
+    </w:lvl>
+    <w:lvl w:ilvl="2">
+      <w:start w:val="1"/>
+      <w:numFmt w:val="decimal"/>
+      <w:pStyle w:val="Heading3"/>
+      <w:lvlText w:val="%3)"/>
+      <w:lvlJc w:val="start"/>
+      <w:pPr>
+        <w:tabs>
+          <w:tab w:val="num" w:pos="27pt"/>
+        </w:tabs>
+        <w:ind w:firstLine="9pt"/>
       </w:pPr>
       <w:rPr>
         <w:rFonts w:ascii="Times New Roman" w:hAnsi="Times New Roman" w:cs="Times New Roman" w:hint="default"/>
@@ -2732,42 +2629,6 @@
         </w14:textOutline>
       </w:rPr>
     </w:lvl>
-    <w:lvl w:ilvl="2">
-      <w:start w:val="1"/>
-      <w:numFmt w:val="decimal"/>
-      <w:pStyle w:val="Heading3"/>
-      <w:lvlText w:val="%3)"/>
-      <w:lvlJc w:val="start"/>
-      <w:pPr>
-        <w:tabs>
-          <w:tab w:val="num" w:pos="27pt"/>
-        </w:tabs>
-        <w:ind w:firstLine="9pt"/>
-      </w:pPr>
-      <w:rPr>
-        <w:rFonts w:ascii="Times New Roman" w:hAnsi="Times New Roman" w:cs="Times New Roman" w:hint="default"/>
-        <w:b w:val="0"/>
-        <w:bCs w:val="0"/>
-        <w:i/>
-        <w:iCs/>
-        <w:caps w:val="0"/>
-        <w:strike w:val="0"/>
-        <w:dstrike w:val="0"/>
-        <w:vanish w:val="0"/>
-        <w:color w:val="auto"/>
-        <w:sz w:val="20"/>
-        <w:szCs w:val="20"/>
-        <w:vertAlign w:val="baseline"/>
-        <w14:shadow w14:blurRad="0" w14:dist="0" w14:dir="0" w14:sx="0" w14:sy="0" w14:kx="0" w14:ky="0" w14:algn="none">
-          <w14:srgbClr w14:val="000000"/>
-        </w14:shadow>
-        <w14:textOutline w14:w="0" w14:cap="rnd" w14:cmpd="sng" w14:algn="ctr">
-          <w14:noFill/>
-          <w14:prstDash w14:val="solid"/>
-          <w14:bevel/>
-        </w14:textOutline>
-      </w:rPr>
-    </w:lvl>
     <w:lvl w:ilvl="3">
       <w:start w:val="1"/>
       <w:numFmt w:val="lowerLetter"/>
@@ -2867,7 +2728,7 @@
       </w:rPr>
     </w:lvl>
   </w:abstractNum>
-  <w:abstractNum w:abstractNumId="17" w15:restartNumberingAfterBreak="0">
+  <w:abstractNum w:abstractNumId="18" w15:restartNumberingAfterBreak="0">
     <w:nsid w:val="493C3F76"/>
     <w:multiLevelType w:val="hybridMultilevel"/>
     <w:tmpl w:val="9A9E418C"/>
@@ -2978,7 +2839,7 @@
       </w:pPr>
     </w:lvl>
   </w:abstractNum>
-  <w:abstractNum w:abstractNumId="18" w15:restartNumberingAfterBreak="0">
+  <w:abstractNum w:abstractNumId="19" w15:restartNumberingAfterBreak="0">
     <w:nsid w:val="52CA544A"/>
     <w:multiLevelType w:val="singleLevel"/>
     <w:tmpl w:val="AED6D67E"/>
@@ -3005,7 +2866,7 @@
       </w:rPr>
     </w:lvl>
   </w:abstractNum>
-  <w:abstractNum w:abstractNumId="19" w15:restartNumberingAfterBreak="0">
+  <w:abstractNum w:abstractNumId="20" w15:restartNumberingAfterBreak="0">
     <w:nsid w:val="582C4E67"/>
     <w:multiLevelType w:val="hybridMultilevel"/>
     <w:tmpl w:val="E49249BE"/>
@@ -3146,7 +3007,120 @@
       </w:rPr>
     </w:lvl>
   </w:abstractNum>
-  <w:abstractNum w:abstractNumId="20" w15:restartNumberingAfterBreak="0">
+  <w:abstractNum w:abstractNumId="21" w15:restartNumberingAfterBreak="0">
+    <w:nsid w:val="5DD920FA"/>
+    <w:multiLevelType w:val="hybridMultilevel"/>
+    <w:tmpl w:val="AA1C62D2"/>
+    <w:lvl w:ilvl="0" w:tplc="08090001">
+      <w:start w:val="1"/>
+      <w:numFmt w:val="bullet"/>
+      <w:lvlText w:val=""/>
+      <w:lvlJc w:val="start"/>
+      <w:pPr>
+        <w:ind w:start="36pt" w:hanging="18pt"/>
+      </w:pPr>
+      <w:rPr>
+        <w:rFonts w:ascii="Symbol" w:hAnsi="Symbol" w:hint="default"/>
+      </w:rPr>
+    </w:lvl>
+    <w:lvl w:ilvl="1" w:tplc="08090003" w:tentative="1">
+      <w:start w:val="1"/>
+      <w:numFmt w:val="bullet"/>
+      <w:lvlText w:val="o"/>
+      <w:lvlJc w:val="start"/>
+      <w:pPr>
+        <w:ind w:start="72pt" w:hanging="18pt"/>
+      </w:pPr>
+      <w:rPr>
+        <w:rFonts w:ascii="Courier New" w:hAnsi="Courier New" w:cs="Courier New" w:hint="default"/>
+      </w:rPr>
+    </w:lvl>
+    <w:lvl w:ilvl="2" w:tplc="08090005" w:tentative="1">
+      <w:start w:val="1"/>
+      <w:numFmt w:val="bullet"/>
+      <w:lvlText w:val=""/>
+      <w:lvlJc w:val="start"/>
+      <w:pPr>
+        <w:ind w:start="108pt" w:hanging="18pt"/>
+      </w:pPr>
+      <w:rPr>
+        <w:rFonts w:ascii="Wingdings" w:hAnsi="Wingdings" w:hint="default"/>
+      </w:rPr>
+    </w:lvl>
+    <w:lvl w:ilvl="3" w:tplc="08090001" w:tentative="1">
+      <w:start w:val="1"/>
+      <w:numFmt w:val="bullet"/>
+      <w:lvlText w:val=""/>
+      <w:lvlJc w:val="start"/>
+      <w:pPr>
+        <w:ind w:start="144pt" w:hanging="18pt"/>
+      </w:pPr>
+      <w:rPr>
+        <w:rFonts w:ascii="Symbol" w:hAnsi="Symbol" w:hint="default"/>
+      </w:rPr>
+    </w:lvl>
+    <w:lvl w:ilvl="4" w:tplc="08090003" w:tentative="1">
+      <w:start w:val="1"/>
+      <w:numFmt w:val="bullet"/>
+      <w:lvlText w:val="o"/>
+      <w:lvlJc w:val="start"/>
+      <w:pPr>
+        <w:ind w:start="180pt" w:hanging="18pt"/>
+      </w:pPr>
+      <w:rPr>
+        <w:rFonts w:ascii="Courier New" w:hAnsi="Courier New" w:cs="Courier New" w:hint="default"/>
+      </w:rPr>
+    </w:lvl>
+    <w:lvl w:ilvl="5" w:tplc="08090005" w:tentative="1">
+      <w:start w:val="1"/>
+      <w:numFmt w:val="bullet"/>
+      <w:lvlText w:val=""/>
+      <w:lvlJc w:val="start"/>
+      <w:pPr>
+        <w:ind w:start="216pt" w:hanging="18pt"/>
+      </w:pPr>
+      <w:rPr>
+        <w:rFonts w:ascii="Wingdings" w:hAnsi="Wingdings" w:hint="default"/>
+      </w:rPr>
+    </w:lvl>
+    <w:lvl w:ilvl="6" w:tplc="08090001" w:tentative="1">
+      <w:start w:val="1"/>
+      <w:numFmt w:val="bullet"/>
+      <w:lvlText w:val=""/>
+      <w:lvlJc w:val="start"/>
+      <w:pPr>
+        <w:ind w:start="252pt" w:hanging="18pt"/>
+      </w:pPr>
+      <w:rPr>
+        <w:rFonts w:ascii="Symbol" w:hAnsi="Symbol" w:hint="default"/>
+      </w:rPr>
+    </w:lvl>
+    <w:lvl w:ilvl="7" w:tplc="08090003" w:tentative="1">
+      <w:start w:val="1"/>
+      <w:numFmt w:val="bullet"/>
+      <w:lvlText w:val="o"/>
+      <w:lvlJc w:val="start"/>
+      <w:pPr>
+        <w:ind w:start="288pt" w:hanging="18pt"/>
+      </w:pPr>
+      <w:rPr>
+        <w:rFonts w:ascii="Courier New" w:hAnsi="Courier New" w:cs="Courier New" w:hint="default"/>
+      </w:rPr>
+    </w:lvl>
+    <w:lvl w:ilvl="8" w:tplc="08090005" w:tentative="1">
+      <w:start w:val="1"/>
+      <w:numFmt w:val="bullet"/>
+      <w:lvlText w:val=""/>
+      <w:lvlJc w:val="start"/>
+      <w:pPr>
+        <w:ind w:start="324pt" w:hanging="18pt"/>
+      </w:pPr>
+      <w:rPr>
+        <w:rFonts w:ascii="Wingdings" w:hAnsi="Wingdings" w:hint="default"/>
+      </w:rPr>
+    </w:lvl>
+  </w:abstractNum>
+  <w:abstractNum w:abstractNumId="22" w15:restartNumberingAfterBreak="0">
     <w:nsid w:val="6C402C58"/>
     <w:multiLevelType w:val="hybridMultilevel"/>
     <w:tmpl w:val="9A1CA078"/>
@@ -3291,7 +3265,7 @@
       </w:rPr>
     </w:lvl>
   </w:abstractNum>
-  <w:abstractNum w:abstractNumId="21" w15:restartNumberingAfterBreak="0">
+  <w:abstractNum w:abstractNumId="23" w15:restartNumberingAfterBreak="0">
     <w:nsid w:val="6CD32DA8"/>
     <w:multiLevelType w:val="singleLevel"/>
     <w:tmpl w:val="166470C2"/>
@@ -3318,40 +3292,40 @@
     </w:lvl>
   </w:abstractNum>
   <w:num w:numId="1">
+    <w:abstractNumId w:val="15"/>
+  </w:num>
+  <w:num w:numId="2">
+    <w:abstractNumId w:val="22"/>
+  </w:num>
+  <w:num w:numId="3">
     <w:abstractNumId w:val="14"/>
   </w:num>
-  <w:num w:numId="2">
-    <w:abstractNumId w:val="20"/>
+  <w:num w:numId="4">
+    <w:abstractNumId w:val="17"/>
   </w:num>
-  <w:num w:numId="3">
+  <w:num w:numId="5">
+    <w:abstractNumId w:val="17"/>
+  </w:num>
+  <w:num w:numId="6">
+    <w:abstractNumId w:val="17"/>
+  </w:num>
+  <w:num w:numId="7">
+    <w:abstractNumId w:val="17"/>
+  </w:num>
+  <w:num w:numId="8">
+    <w:abstractNumId w:val="19"/>
+  </w:num>
+  <w:num w:numId="9">
+    <w:abstractNumId w:val="23"/>
+  </w:num>
+  <w:num w:numId="10">
+    <w:abstractNumId w:val="16"/>
+  </w:num>
+  <w:num w:numId="11">
     <w:abstractNumId w:val="13"/>
   </w:num>
-  <w:num w:numId="4">
-    <w:abstractNumId w:val="16"/>
-  </w:num>
-  <w:num w:numId="5">
-    <w:abstractNumId w:val="16"/>
-  </w:num>
-  <w:num w:numId="6">
-    <w:abstractNumId w:val="16"/>
-  </w:num>
-  <w:num w:numId="7">
-    <w:abstractNumId w:val="16"/>
-  </w:num>
-  <w:num w:numId="8">
-    <w:abstractNumId w:val="18"/>
-  </w:num>
-  <w:num w:numId="9">
-    <w:abstractNumId w:val="21"/>
-  </w:num>
-  <w:num w:numId="10">
-    <w:abstractNumId w:val="15"/>
-  </w:num>
-  <w:num w:numId="11">
+  <w:num w:numId="12">
     <w:abstractNumId w:val="12"/>
-  </w:num>
-  <w:num w:numId="12">
-    <w:abstractNumId w:val="11"/>
   </w:num>
   <w:num w:numId="13">
     <w:abstractNumId w:val="0"/>
@@ -3387,10 +3361,16 @@
     <w:abstractNumId w:val="1"/>
   </w:num>
   <w:num w:numId="24">
-    <w:abstractNumId w:val="17"/>
+    <w:abstractNumId w:val="18"/>
   </w:num>
   <w:num w:numId="25">
-    <w:abstractNumId w:val="19"/>
+    <w:abstractNumId w:val="20"/>
+  </w:num>
+  <w:num w:numId="26">
+    <w:abstractNumId w:val="21"/>
+  </w:num>
+  <w:num w:numId="27">
+    <w:abstractNumId w:val="11"/>
   </w:num>
 </w:numbering>
 </file>
@@ -3417,12 +3397,15 @@
     <w:lsdException w:name="heading 7" w:semiHidden="1" w:unhideWhenUsed="1" w:qFormat="1"/>
     <w:lsdException w:name="heading 8" w:semiHidden="1" w:unhideWhenUsed="1" w:qFormat="1"/>
     <w:lsdException w:name="heading 9" w:semiHidden="1" w:unhideWhenUsed="1" w:qFormat="1"/>
+    <w:lsdException w:name="footer" w:uiPriority="99"/>
     <w:lsdException w:name="caption" w:semiHidden="1" w:unhideWhenUsed="1" w:qFormat="1"/>
     <w:lsdException w:name="Title" w:qFormat="1"/>
     <w:lsdException w:name="Subtitle" w:qFormat="1"/>
     <w:lsdException w:name="Strong" w:qFormat="1"/>
     <w:lsdException w:name="Emphasis" w:qFormat="1"/>
+    <w:lsdException w:name="Normal (Web)" w:uiPriority="99"/>
     <w:lsdException w:name="HTML Preformatted" w:semiHidden="1" w:unhideWhenUsed="1"/>
+    <w:lsdException w:name="Normal Table" w:semiHidden="1" w:unhideWhenUsed="1"/>
     <w:lsdException w:name="No List" w:semiHidden="1" w:unhideWhenUsed="1"/>
     <w:lsdException w:name="Outline List 1" w:semiHidden="1" w:unhideWhenUsed="1"/>
     <w:lsdException w:name="Outline List 2" w:semiHidden="1" w:unhideWhenUsed="1"/>
@@ -3465,8 +3448,10 @@
     <w:lsdException w:name="Table Elegant" w:semiHidden="1" w:unhideWhenUsed="1"/>
     <w:lsdException w:name="Table Professional" w:semiHidden="1" w:unhideWhenUsed="1"/>
     <w:lsdException w:name="Table Subtle 1" w:semiHidden="1" w:unhideWhenUsed="1"/>
+    <w:lsdException w:name="Table Subtle 2" w:semiHidden="1" w:unhideWhenUsed="1"/>
     <w:lsdException w:name="Table Web 1" w:semiHidden="1" w:unhideWhenUsed="1"/>
     <w:lsdException w:name="Table Web 2" w:semiHidden="1" w:unhideWhenUsed="1"/>
+    <w:lsdException w:name="Table Web 3" w:semiHidden="1" w:unhideWhenUsed="1"/>
     <w:lsdException w:name="Table Theme" w:semiHidden="1" w:unhideWhenUsed="1"/>
     <w:lsdException w:name="Placeholder Text" w:semiHidden="1" w:uiPriority="99"/>
     <w:lsdException w:name="No Spacing" w:uiPriority="1" w:qFormat="1"/>
@@ -4115,6 +4100,7 @@
     <w:name w:val="footer"/>
     <w:basedOn w:val="Normal"/>
     <w:link w:val="FooterChar"/>
+    <w:uiPriority w:val="99"/>
     <w:rsid w:val="001A3B3D"/>
     <w:pPr>
       <w:tabs>
@@ -4127,6 +4113,7 @@
     <w:name w:val="Footer Char"/>
     <w:basedOn w:val="DefaultParagraphFont"/>
     <w:link w:val="Footer"/>
+    <w:uiPriority w:val="99"/>
     <w:rsid w:val="001A3B3D"/>
   </w:style>
   <w:style w:type="paragraph" w:styleId="ListBullet">
@@ -4151,6 +4138,7 @@
   <w:style w:type="paragraph" w:styleId="NormalWeb">
     <w:name w:val="Normal (Web)"/>
     <w:basedOn w:val="Normal"/>
+    <w:uiPriority w:val="99"/>
     <w:rsid w:val="002162BA"/>
     <w:pPr>
       <w:spacing w:before="5pt" w:beforeAutospacing="1" w:after="5pt" w:afterAutospacing="1"/>
@@ -4161,6 +4149,60 @@
       <w:sz w:val="22"/>
       <w:szCs w:val="22"/>
       <w:lang w:val="pt-PT" w:eastAsia="pt-PT"/>
+    </w:rPr>
+  </w:style>
+  <w:style w:type="character" w:styleId="Hyperlink">
+    <w:name w:val="Hyperlink"/>
+    <w:basedOn w:val="DefaultParagraphFont"/>
+    <w:rsid w:val="00C632C7"/>
+    <w:rPr>
+      <w:color w:val="0563C1" w:themeColor="hyperlink"/>
+      <w:u w:val="single"/>
+    </w:rPr>
+  </w:style>
+  <w:style w:type="character" w:styleId="UnresolvedMention">
+    <w:name w:val="Unresolved Mention"/>
+    <w:basedOn w:val="DefaultParagraphFont"/>
+    <w:uiPriority w:val="99"/>
+    <w:semiHidden/>
+    <w:unhideWhenUsed/>
+    <w:rsid w:val="00C632C7"/>
+    <w:rPr>
+      <w:color w:val="605E5C"/>
+      <w:shd w:val="clear" w:color="auto" w:fill="E1DFDD"/>
+    </w:rPr>
+  </w:style>
+  <w:style w:type="paragraph" w:styleId="ListParagraph">
+    <w:name w:val="List Paragraph"/>
+    <w:basedOn w:val="Normal"/>
+    <w:uiPriority w:val="34"/>
+    <w:qFormat/>
+    <w:rsid w:val="00162713"/>
+    <w:pPr>
+      <w:ind w:start="36pt"/>
+      <w:contextualSpacing/>
+    </w:pPr>
+  </w:style>
+  <w:style w:type="paragraph" w:styleId="BalloonText">
+    <w:name w:val="Balloon Text"/>
+    <w:basedOn w:val="Normal"/>
+    <w:link w:val="BalloonTextChar"/>
+    <w:rsid w:val="00BF232D"/>
+    <w:rPr>
+      <w:rFonts w:ascii="Segoe UI" w:hAnsi="Segoe UI" w:cs="Segoe UI"/>
+      <w:sz w:val="18"/>
+      <w:szCs w:val="18"/>
+    </w:rPr>
+  </w:style>
+  <w:style w:type="character" w:customStyle="1" w:styleId="BalloonTextChar">
+    <w:name w:val="Balloon Text Char"/>
+    <w:basedOn w:val="DefaultParagraphFont"/>
+    <w:link w:val="BalloonText"/>
+    <w:rsid w:val="00BF232D"/>
+    <w:rPr>
+      <w:rFonts w:ascii="Segoe UI" w:hAnsi="Segoe UI" w:cs="Segoe UI"/>
+      <w:sz w:val="18"/>
+      <w:szCs w:val="18"/>
     </w:rPr>
   </w:style>
 </w:styles>
@@ -4432,7 +4474,7 @@
 </file>
 
 <file path=customXml/itemProps1.xml><?xml version="1.0" encoding="utf-8"?>
-<ds:datastoreItem xmlns:ds="http://purl.oclc.org/ooxml/officeDocument/customXml" ds:itemID="{10BA7605-1E7E-46EB-85EE-A5D05F8A87BF}">
+<ds:datastoreItem xmlns:ds="http://purl.oclc.org/ooxml/officeDocument/customXml" ds:itemID="{6BE4E14A-8B54-481D-AD37-A12C6A16D923}">
   <ds:schemaRefs>
     <ds:schemaRef ds:uri="http://schemas.openxmlformats.org/officeDocument/2006/bibliography"/>
   </ds:schemaRefs>

--- a/IATrab1_Entrega1.docx
+++ b/IATrab1_Entrega1.docx
@@ -369,9 +369,68 @@
     <w:p>
       <w:pPr>
         <w:pStyle w:val="Keywords"/>
+        <w:rPr>
+          <w:lang w:val="pt-PT"/>
+        </w:rPr>
+      </w:pPr>
+      <w:r>
+        <w:rPr>
+          <w:lang w:val="pt-PT"/>
+        </w:rPr>
+        <w:t xml:space="preserve">Resumo - </w:t>
+      </w:r>
+      <w:r>
+        <w:rPr>
+          <w:lang w:val="pt-PT"/>
+        </w:rPr>
+        <w:t xml:space="preserve">Este artigo tem como objetivo definir alguns </w:t>
+      </w:r>
+      <w:proofErr w:type="spellStart"/>
+      <w:r>
+        <w:rPr>
+          <w:lang w:val="pt-PT"/>
+        </w:rPr>
+        <w:t>aspectos</w:t>
+      </w:r>
+      <w:proofErr w:type="spellEnd"/>
+      <w:r>
+        <w:rPr>
+          <w:lang w:val="pt-PT"/>
+        </w:rPr>
+        <w:t xml:space="preserve"> da implementação do jogo </w:t>
+      </w:r>
+      <w:proofErr w:type="spellStart"/>
+      <w:r>
+        <w:rPr>
+          <w:lang w:val="pt-PT"/>
+        </w:rPr>
+        <w:t>Unblock</w:t>
+      </w:r>
+      <w:proofErr w:type="spellEnd"/>
+      <w:r>
+        <w:rPr>
+          <w:lang w:val="pt-PT"/>
+        </w:rPr>
+        <w:t xml:space="preserve"> Me como problema de pesquisa.</w:t>
+      </w:r>
+      <w:r>
+        <w:rPr>
+          <w:lang w:val="pt-PT"/>
+        </w:rPr>
+        <w:t xml:space="preserve"> </w:t>
+      </w:r>
+      <w:r>
+        <w:rPr>
+          <w:lang w:val="pt-PT"/>
+        </w:rPr>
+        <w:t>A realização deste trabalho irá contribuir para o desenvolvimento de competências e conhecimento, no que toca à implementação de algoritmos no âmbito da Inteligência Artificial.</w:t>
+      </w:r>
+    </w:p>
+    <w:p>
+      <w:pPr>
+        <w:pStyle w:val="Keywords"/>
         <w:jc w:val="start"/>
         <w:rPr>
-          <w:b w:val="0"/>
           <w:lang w:val="pt-PT"/>
         </w:rPr>
       </w:pPr>
@@ -383,31 +442,33 @@
       </w:r>
       <w:r>
         <w:rPr>
-          <w:b w:val="0"/>
           <w:lang w:val="pt-PT"/>
         </w:rPr>
         <w:t>Inteligência Artificial</w:t>
       </w:r>
       <w:r>
         <w:rPr>
-          <w:b w:val="0"/>
           <w:lang w:val="pt-PT"/>
         </w:rPr>
         <w:t xml:space="preserve">, </w:t>
       </w:r>
       <w:r>
         <w:rPr>
-          <w:b w:val="0"/>
           <w:lang w:val="pt-PT"/>
         </w:rPr>
         <w:t>Algoritmo</w:t>
       </w:r>
       <w:r>
         <w:rPr>
-          <w:b w:val="0"/>
           <w:lang w:val="pt-PT"/>
         </w:rPr>
         <w:t>s de pesquisa</w:t>
+      </w:r>
+      <w:r>
+        <w:rPr>
+          <w:lang w:val="pt-PT"/>
+        </w:rPr>
+        <w:t>.</w:t>
       </w:r>
     </w:p>
     <w:p>
@@ -575,19 +636,48 @@
       </w:pPr>
       <w:r>
         <w:rPr>
+          <w:lang w:val="pt-PT"/>
+        </w:rPr>
+        <w:t>O “</w:t>
+      </w:r>
+      <w:proofErr w:type="spellStart"/>
+      <w:r>
+        <w:rPr>
+          <w:lang w:val="pt-PT"/>
+        </w:rPr>
+        <w:t>Unblock</w:t>
+      </w:r>
+      <w:proofErr w:type="spellEnd"/>
+      <w:r>
+        <w:rPr>
+          <w:lang w:val="pt-PT"/>
+        </w:rPr>
+        <w:t xml:space="preserve"> Me” é um jogo onde o objetivo é remover o bloco vermelho do tabuleiro. Os blocos são posicionados no tabuleiro de forma vertical ou horizontal; um bloco horizontal só se pode mover para a esquerda e direita enquanto os blocos verticais apenas se podem mover para cima e para baixo. O Jogador deve mover os blocos de forma a conseguir arranjar um caminho livre para o bloco vermelho sair.</w:t>
+      </w:r>
+    </w:p>
+    <w:p>
+      <w:pPr>
+        <w:ind w:firstLine="36pt"/>
+        <w:jc w:val="both"/>
+        <w:rPr>
+          <w:lang w:val="pt-PT"/>
+        </w:rPr>
+      </w:pPr>
+      <w:r>
+        <w:rPr>
           <w:noProof/>
         </w:rPr>
         <w:drawing>
-          <wp:anchor distT="0" distB="0" distL="114300" distR="114300" simplePos="0" relativeHeight="251658240" behindDoc="0" locked="0" layoutInCell="1" allowOverlap="1" wp14:anchorId="345694AD" wp14:editId="1148331A">
+          <wp:anchor distT="0" distB="0" distL="114300" distR="114300" simplePos="0" relativeHeight="251658240" behindDoc="0" locked="0" layoutInCell="1" allowOverlap="1" wp14:anchorId="345694AD" wp14:editId="58A1873F">
             <wp:simplePos x="0" y="0"/>
-            <wp:positionH relativeFrom="margin">
-              <wp:posOffset>964077</wp:posOffset>
+            <wp:positionH relativeFrom="column">
+              <wp:posOffset>1005205</wp:posOffset>
             </wp:positionH>
             <wp:positionV relativeFrom="margin">
-              <wp:posOffset>6347900</wp:posOffset>
+              <wp:posOffset>7267575</wp:posOffset>
             </wp:positionV>
-            <wp:extent cx="1283335" cy="2055495"/>
-            <wp:effectExtent l="19050" t="19050" r="12065" b="20955"/>
+            <wp:extent cx="986155" cy="1581150"/>
+            <wp:effectExtent l="19050" t="19050" r="23495" b="19050"/>
             <wp:wrapSquare wrapText="bothSides"/>
             <wp:docPr id="1" name="Picture 1" descr="https://scontent.fopo1-1.fna.fbcdn.net/v/t1.15752-9/53302285_565530677264022_6754117247288999936_n.png?_nc_cat=105&amp;_nc_ht=scontent.fopo1-1.fna&amp;oh=b59bc165cb4d46adbefcf468a670aa26&amp;oe=5D08107D"/>
             <wp:cNvGraphicFramePr>
@@ -618,7 +708,7 @@
                   <pic:spPr bwMode="auto">
                     <a:xfrm>
                       <a:off x="0" y="0"/>
-                      <a:ext cx="1283335" cy="2055495"/>
+                      <a:ext cx="986155" cy="1581150"/>
                     </a:xfrm>
                     <a:prstGeom prst="rect">
                       <a:avLst/>
@@ -642,26 +732,6 @@
           </wp:anchor>
         </w:drawing>
       </w:r>
-      <w:r>
-        <w:rPr>
-          <w:lang w:val="pt-PT"/>
-        </w:rPr>
-        <w:t>O “</w:t>
-      </w:r>
-      <w:proofErr w:type="spellStart"/>
-      <w:r>
-        <w:rPr>
-          <w:lang w:val="pt-PT"/>
-        </w:rPr>
-        <w:t>Unblock</w:t>
-      </w:r>
-      <w:proofErr w:type="spellEnd"/>
-      <w:r>
-        <w:rPr>
-          <w:lang w:val="pt-PT"/>
-        </w:rPr>
-        <w:t xml:space="preserve"> Me” é um jogo onde o objetivo é remover o bloco vermelho do tabuleiro. Os blocos são posicionados no tabuleiro de forma vertical ou horizontal; um bloco horizontal só se pode mover para a esquerda e direita enquanto os blocos verticais apenas se podem mover para cima e para baixo. O Jogador deve mover os blocos de forma a conseguir arranjar um caminho livre para o bloco vermelho sair.</w:t>
-      </w:r>
     </w:p>
     <w:p>
       <w:pPr>
@@ -671,21 +741,66 @@
           <w:lang w:val="pt-PT"/>
         </w:rPr>
       </w:pPr>
+    </w:p>
+    <w:p>
+      <w:pPr>
+        <w:ind w:firstLine="36pt"/>
+        <w:jc w:val="both"/>
+        <w:rPr>
+          <w:lang w:val="pt-PT"/>
+        </w:rPr>
+      </w:pPr>
+    </w:p>
+    <w:p>
+      <w:pPr>
+        <w:ind w:firstLine="36pt"/>
+        <w:jc w:val="both"/>
+        <w:rPr>
+          <w:lang w:val="pt-PT"/>
+        </w:rPr>
+      </w:pPr>
+    </w:p>
+    <w:p>
+      <w:pPr>
+        <w:ind w:firstLine="36pt"/>
+        <w:jc w:val="both"/>
+        <w:rPr>
+          <w:lang w:val="pt-PT"/>
+        </w:rPr>
+      </w:pPr>
+    </w:p>
+    <w:p>
+      <w:pPr>
+        <w:ind w:firstLine="36pt"/>
+        <w:jc w:val="both"/>
+        <w:rPr>
+          <w:lang w:val="pt-PT"/>
+        </w:rPr>
+      </w:pPr>
+    </w:p>
+    <w:p>
+      <w:pPr>
+        <w:ind w:firstLine="36pt"/>
+        <w:jc w:val="both"/>
+        <w:rPr>
+          <w:lang w:val="pt-PT"/>
+        </w:rPr>
+      </w:pPr>
       <w:r>
         <w:rPr>
           <w:noProof/>
           <w:lang w:val="pt-PT"/>
         </w:rPr>
         <w:drawing>
-          <wp:anchor distT="45720" distB="45720" distL="114300" distR="114300" simplePos="0" relativeHeight="251660288" behindDoc="0" locked="0" layoutInCell="1" allowOverlap="1" wp14:anchorId="0783D776" wp14:editId="3CA22C38">
+          <wp:anchor distT="45720" distB="45720" distL="114300" distR="114300" simplePos="0" relativeHeight="251660288" behindDoc="0" locked="0" layoutInCell="1" allowOverlap="1" wp14:anchorId="0783D776" wp14:editId="4AA08BDA">
             <wp:simplePos x="0" y="0"/>
-            <wp:positionH relativeFrom="column">
-              <wp:posOffset>47870</wp:posOffset>
+            <wp:positionH relativeFrom="margin">
+              <wp:align>left</wp:align>
             </wp:positionH>
             <wp:positionV relativeFrom="paragraph">
-              <wp:posOffset>2092912</wp:posOffset>
+              <wp:posOffset>758825</wp:posOffset>
             </wp:positionV>
-            <wp:extent cx="3077210" cy="272415"/>
+            <wp:extent cx="3077210" cy="219075"/>
             <wp:effectExtent l="0" t="0" r="0" b="0"/>
             <wp:wrapSquare wrapText="bothSides"/>
             <wp:docPr id="217" name="Text Box 2"/>
@@ -701,7 +816,7 @@
                   <wp:spPr bwMode="auto">
                     <a:xfrm>
                       <a:off x="0" y="0"/>
-                      <a:ext cx="3077210" cy="272415"/>
+                      <a:ext cx="3077210" cy="219075"/>
                     </a:xfrm>
                     <a:prstGeom prst="rect">
                       <a:avLst/>
@@ -736,7 +851,21 @@
                             <w:sz w:val="16"/>
                             <w:lang w:val="pt-PT"/>
                           </w:rPr>
-                          <w:t xml:space="preserve"> exemplo de um jogo </w:t>
+                          <w:t xml:space="preserve"> exemplo de um </w:t>
+                        </w:r>
+                        <w:r>
+                          <w:rPr>
+                            <w:sz w:val="16"/>
+                            <w:lang w:val="pt-PT"/>
+                          </w:rPr>
+                          <w:t>nível do jogo:</w:t>
+                        </w:r>
+                        <w:r>
+                          <w:rPr>
+                            <w:sz w:val="16"/>
+                            <w:lang w:val="pt-PT"/>
+                          </w:rPr>
+                          <w:t xml:space="preserve"> </w:t>
                         </w:r>
                         <w:proofErr w:type="spellStart"/>
                         <w:r>
@@ -753,6 +882,13 @@
                             <w:lang w:val="pt-PT"/>
                           </w:rPr>
                           <w:t xml:space="preserve"> Me</w:t>
+                        </w:r>
+                        <w:r>
+                          <w:rPr>
+                            <w:sz w:val="16"/>
+                            <w:lang w:val="pt-PT"/>
+                          </w:rPr>
+                          <w:t>.</w:t>
                         </w:r>
                       </w:p>
                     </wne:txbxContent>
@@ -776,16 +912,6 @@
     <w:p>
       <w:pPr>
         <w:pStyle w:val="Heading1"/>
-        <w:numPr>
-          <w:ilvl w:val="0"/>
-          <w:numId w:val="0"/>
-        </w:numPr>
-        <w:jc w:val="both"/>
-      </w:pPr>
-    </w:p>
-    <w:p>
-      <w:pPr>
-        <w:pStyle w:val="Heading1"/>
         <w:jc w:val="both"/>
       </w:pPr>
       <w:r>
@@ -1196,16 +1322,7 @@
           <w:color w:val="000000"/>
           <w:lang w:val="pt-PT" w:eastAsia="en-GB"/>
         </w:rPr>
-        <w:t xml:space="preserve">”, onde outros estudantes já </w:t>
-      </w:r>
-      <w:r>
-        <w:rPr>
-          <w:rFonts w:eastAsia="Times New Roman"/>
-          <w:color w:val="000000"/>
-          <w:lang w:val="pt-PT" w:eastAsia="en-GB"/>
-        </w:rPr>
-        <w:lastRenderedPageBreak/>
-        <w:t>exploraram as diferentes formas de encontrar soluções para os diferentes níveis através de métodos de pesquisa.</w:t>
+        <w:t>”, onde outros estudantes já exploraram as diferentes formas de encontrar soluções para os diferentes níveis através de métodos de pesquisa.</w:t>
       </w:r>
     </w:p>
     <w:p>
@@ -1224,6 +1341,7 @@
           <w:color w:val="000000"/>
           <w:lang w:val="pt-PT" w:eastAsia="en-GB"/>
         </w:rPr>
+        <w:lastRenderedPageBreak/>
         <w:t xml:space="preserve">Na resposta a esta questão no </w:t>
       </w:r>
       <w:proofErr w:type="spellStart"/>
@@ -1319,7 +1437,7 @@
           <w:color w:val="000000"/>
           <w:lang w:val="pt-PT" w:eastAsia="en-GB"/>
         </w:rPr>
-        <w:t xml:space="preserve">ue, no caso deste jogo, é igual à pesquisa em largura, visto </w:t>
+        <w:t xml:space="preserve">ue, no caso deste jogo, é igual à pesquisa em largura, visto que o custo da solução corresponde ao número de passos </w:t>
       </w:r>
       <w:r>
         <w:rPr>
@@ -1327,7 +1445,7 @@
           <w:color w:val="000000"/>
           <w:lang w:val="pt-PT" w:eastAsia="en-GB"/>
         </w:rPr>
-        <w:t>que o custo da solução corresponde ao número de passos necessários a lá chegar. Para os algoritmos de pesquisa não informada, nomeadamente, a pesquisa em largura, em profundidade e o aprofundamento progressivo, iremos ignorar os estados repetidos, de modo a alcançarmos uma solução eficiente com um número finito de possibilidades</w:t>
+        <w:t>necessários a lá chegar. Para os algoritmos de pesquisa não informada, nomeadamente, a pesquisa em largura, em profundidade e o aprofundamento progressivo, iremos ignorar os estados repetidos, de modo a alcançarmos uma solução eficiente com um número finito de possibilidades</w:t>
       </w:r>
       <w:r>
         <w:rPr>
@@ -4474,7 +4592,7 @@
 </file>
 
 <file path=customXml/itemProps1.xml><?xml version="1.0" encoding="utf-8"?>
-<ds:datastoreItem xmlns:ds="http://purl.oclc.org/ooxml/officeDocument/customXml" ds:itemID="{6BE4E14A-8B54-481D-AD37-A12C6A16D923}">
+<ds:datastoreItem xmlns:ds="http://purl.oclc.org/ooxml/officeDocument/customXml" ds:itemID="{2AC82F25-2FE3-454C-B727-0913C6FFC825}">
   <ds:schemaRefs>
     <ds:schemaRef ds:uri="http://schemas.openxmlformats.org/officeDocument/2006/bibliography"/>
   </ds:schemaRefs>
